--- a/ETL ABS Assesment M8.docx
+++ b/ETL ABS Assesment M8.docx
@@ -201,47 +201,7 @@
           <w:szCs w:val="24"/>
           <w:shd w:val="clear" w:color="auto" w:fill="FFFFFF"/>
         </w:rPr>
-        <w:t>The</w:t>
-      </w:r>
-      <w:r>
-        <w:rPr>
-          <w:rFonts w:cstheme="minorHAnsi"/>
-          <w:color w:val="000000"/>
-          <w:sz w:val="24"/>
-          <w:szCs w:val="24"/>
-          <w:shd w:val="clear" w:color="auto" w:fill="FFFFFF"/>
-        </w:rPr>
-        <w:t xml:space="preserve"> </w:t>
-      </w:r>
-      <w:r>
-        <w:rPr>
-          <w:rFonts w:cstheme="minorHAnsi"/>
-          <w:color w:val="000000"/>
-          <w:sz w:val="24"/>
-          <w:szCs w:val="24"/>
-          <w:shd w:val="clear" w:color="auto" w:fill="FFFFFF"/>
-        </w:rPr>
-        <w:t>ABS</w:t>
-      </w:r>
-      <w:r>
-        <w:rPr>
-          <w:rFonts w:cstheme="minorHAnsi"/>
-          <w:color w:val="000000"/>
-          <w:sz w:val="24"/>
-          <w:szCs w:val="24"/>
-          <w:shd w:val="clear" w:color="auto" w:fill="FFFFFF"/>
-        </w:rPr>
-        <w:t xml:space="preserve"> dataset</w:t>
-      </w:r>
-      <w:r>
-        <w:rPr>
-          <w:rFonts w:cstheme="minorHAnsi"/>
-          <w:color w:val="000000"/>
-          <w:sz w:val="24"/>
-          <w:szCs w:val="24"/>
-          <w:shd w:val="clear" w:color="auto" w:fill="FFFFFF"/>
-        </w:rPr>
-        <w:t xml:space="preserve"> provides information on selected economic and demographic characteristics for businesses and business owners by sex, ethnicity, race, and veteran status</w:t>
+        <w:t>The ABS dataset provides information on selected economic and demographic characteristics for businesses and business owners by sex, ethnicity, race, and veteran status</w:t>
       </w:r>
       <w:r>
         <w:rPr>
@@ -306,17 +266,7 @@
           <w:szCs w:val="24"/>
           <w:shd w:val="clear" w:color="auto" w:fill="FFFFFF"/>
         </w:rPr>
-        <w:t xml:space="preserve"> - </w:t>
-      </w:r>
-      <w:r>
-        <w:rPr>
-          <w:rFonts w:cstheme="minorHAnsi"/>
-          <w:color w:val="000000"/>
-          <w:sz w:val="24"/>
-          <w:szCs w:val="24"/>
-          <w:shd w:val="clear" w:color="auto" w:fill="FFFFFF"/>
-        </w:rPr>
-        <w:t>Provides data for employer businesses by sector, sex, ethnicity, race, veteran status, years in business, receipts size of firm, and employment size of firm for the U.S., states, and metro areas</w:t>
+        <w:t xml:space="preserve"> - Provides data for employer businesses by sector, sex, ethnicity, race, veteran status, years in business, receipts size of firm, and employment size of firm for the U.S., states, and metro areas</w:t>
       </w:r>
     </w:p>
     <w:p>
@@ -375,17 +325,7 @@
           <w:szCs w:val="24"/>
           <w:shd w:val="clear" w:color="auto" w:fill="FFFFFF"/>
         </w:rPr>
-        <w:t xml:space="preserve"> - </w:t>
-      </w:r>
-      <w:r>
-        <w:rPr>
-          <w:rFonts w:cstheme="minorHAnsi"/>
-          <w:color w:val="000000"/>
-          <w:sz w:val="24"/>
-          <w:szCs w:val="24"/>
-          <w:shd w:val="clear" w:color="auto" w:fill="FFFFFF"/>
-        </w:rPr>
-        <w:t>Provides data for respondent employer firms by sector, sex, ethnicity, race, veteran status, years in business, receipts size of firm, and employment size of firm for the U.S., states, and metro areas</w:t>
+        <w:t xml:space="preserve"> - Provides data for respondent employer firms by sector, sex, ethnicity, race, veteran status, years in business, receipts size of firm, and employment size of firm for the U.S., states, and metro areas</w:t>
       </w:r>
     </w:p>
     <w:p>
@@ -812,16 +752,7 @@
           <w:sz w:val="24"/>
           <w:szCs w:val="24"/>
         </w:rPr>
-        <w:t xml:space="preserve"> </w:t>
-      </w:r>
-      <w:r>
-        <w:rPr>
-          <w:rFonts w:cstheme="minorHAnsi"/>
-          <w:color w:val="000000"/>
-          <w:sz w:val="24"/>
-          <w:szCs w:val="24"/>
-        </w:rPr>
-        <w:t>Examples: </w:t>
+        <w:t xml:space="preserve"> Examples: </w:t>
       </w:r>
       <w:hyperlink r:id="rId6" w:tgtFrame="_blank" w:history="1">
         <w:r>
@@ -896,16 +827,7 @@
           <w:sz w:val="24"/>
           <w:szCs w:val="24"/>
         </w:rPr>
-        <w:t xml:space="preserve"> </w:t>
-      </w:r>
-      <w:r>
-        <w:rPr>
-          <w:rFonts w:cstheme="minorHAnsi"/>
-          <w:color w:val="000000"/>
-          <w:sz w:val="24"/>
-          <w:szCs w:val="24"/>
-        </w:rPr>
-        <w:t>Variables</w:t>
+        <w:t xml:space="preserve"> Variables</w:t>
       </w:r>
       <w:r>
         <w:rPr>
@@ -1013,16 +935,7 @@
           <w:sz w:val="24"/>
           <w:szCs w:val="24"/>
         </w:rPr>
-        <w:t xml:space="preserve"> </w:t>
-      </w:r>
-      <w:r>
-        <w:rPr>
-          <w:rFonts w:cstheme="minorHAnsi"/>
-          <w:color w:val="000000"/>
-          <w:sz w:val="24"/>
-          <w:szCs w:val="24"/>
-        </w:rPr>
-        <w:t>Examples: </w:t>
+        <w:t xml:space="preserve"> Examples: </w:t>
       </w:r>
       <w:hyperlink r:id="rId8" w:tgtFrame="_blank" w:history="1">
         <w:r>
@@ -1104,16 +1017,7 @@
           <w:sz w:val="24"/>
           <w:szCs w:val="24"/>
         </w:rPr>
-        <w:t xml:space="preserve"> </w:t>
-      </w:r>
-      <w:r>
-        <w:rPr>
-          <w:rFonts w:cstheme="minorHAnsi"/>
-          <w:color w:val="000000"/>
-          <w:sz w:val="24"/>
-          <w:szCs w:val="24"/>
-        </w:rPr>
-        <w:t>Variables: </w:t>
+        <w:t xml:space="preserve"> Variables: </w:t>
       </w:r>
       <w:hyperlink r:id="rId9" w:tgtFrame="_blank" w:history="1">
         <w:r>
@@ -1177,15 +1081,7 @@
           <w:sz w:val="24"/>
           <w:szCs w:val="24"/>
         </w:rPr>
-        <w:t>CHARACHTERISTICS OF BUSINESS</w:t>
-      </w:r>
-      <w:r>
-        <w:rPr>
-          <w:rFonts w:eastAsia="Times New Roman" w:cstheme="minorHAnsi"/>
-          <w:sz w:val="24"/>
-          <w:szCs w:val="24"/>
-        </w:rPr>
-        <w:t xml:space="preserve"> OWNERS</w:t>
+        <w:t>CHARACHTERISTICS OF BUSINESS OWNERS</w:t>
       </w:r>
     </w:p>
     <w:p>
@@ -1222,16 +1118,7 @@
           <w:sz w:val="24"/>
           <w:szCs w:val="24"/>
         </w:rPr>
-        <w:t xml:space="preserve"> </w:t>
-      </w:r>
-      <w:r>
-        <w:rPr>
-          <w:rFonts w:cstheme="minorHAnsi"/>
-          <w:color w:val="000000"/>
-          <w:sz w:val="24"/>
-          <w:szCs w:val="24"/>
-        </w:rPr>
-        <w:t>Examples: </w:t>
+        <w:t xml:space="preserve"> Examples: </w:t>
       </w:r>
       <w:hyperlink r:id="rId10" w:tgtFrame="_blank" w:history="1">
         <w:r>
@@ -1312,16 +1199,7 @@
           <w:sz w:val="24"/>
           <w:szCs w:val="24"/>
         </w:rPr>
-        <w:t xml:space="preserve"> </w:t>
-      </w:r>
-      <w:r>
-        <w:rPr>
-          <w:rFonts w:cstheme="minorHAnsi"/>
-          <w:color w:val="000000"/>
-          <w:sz w:val="24"/>
-          <w:szCs w:val="24"/>
-        </w:rPr>
-        <w:t>Variables: </w:t>
+        <w:t xml:space="preserve"> Variables: </w:t>
       </w:r>
       <w:hyperlink r:id="rId11" w:tgtFrame="_blank" w:history="1">
         <w:r>
@@ -1426,16 +1304,7 @@
           <w:sz w:val="24"/>
           <w:szCs w:val="24"/>
         </w:rPr>
-        <w:t xml:space="preserve"> </w:t>
-      </w:r>
-      <w:r>
-        <w:rPr>
-          <w:rFonts w:cstheme="minorHAnsi"/>
-          <w:color w:val="000000"/>
-          <w:sz w:val="24"/>
-          <w:szCs w:val="24"/>
-        </w:rPr>
-        <w:t>Examples: </w:t>
+        <w:t xml:space="preserve"> Examples: </w:t>
       </w:r>
       <w:hyperlink r:id="rId12" w:tgtFrame="_blank" w:history="1">
         <w:r>
@@ -1516,16 +1385,7 @@
           <w:sz w:val="24"/>
           <w:szCs w:val="24"/>
         </w:rPr>
-        <w:t xml:space="preserve"> </w:t>
-      </w:r>
-      <w:r>
-        <w:rPr>
-          <w:rFonts w:cstheme="minorHAnsi"/>
-          <w:color w:val="000000"/>
-          <w:sz w:val="24"/>
-          <w:szCs w:val="24"/>
-        </w:rPr>
-        <w:t>Variables: </w:t>
+        <w:t xml:space="preserve"> Variables: </w:t>
       </w:r>
       <w:hyperlink r:id="rId13" w:tgtFrame="_blank" w:history="1">
         <w:r>
@@ -1567,20 +1427,7 @@
             <w:szCs w:val="24"/>
             <w:bdr w:val="none" w:sz="0" w:space="0" w:color="auto" w:frame="1"/>
           </w:rPr>
-          <w:t>/variables.htm</w:t>
-        </w:r>
-        <w:r>
-          <w:rPr>
-            <w:rStyle w:val="Hyperlink"/>
-            <w:rFonts w:cstheme="minorHAnsi"/>
-            <w:i/>
-            <w:iCs/>
-            <w:color w:val="auto"/>
-            <w:sz w:val="24"/>
-            <w:szCs w:val="24"/>
-            <w:bdr w:val="none" w:sz="0" w:space="0" w:color="auto" w:frame="1"/>
-          </w:rPr>
-          <w:t>l</w:t>
+          <w:t>/variables.html</w:t>
         </w:r>
       </w:hyperlink>
     </w:p>
@@ -1647,16 +1494,7 @@
           <w:szCs w:val="24"/>
           <w:bdr w:val="none" w:sz="0" w:space="0" w:color="auto" w:frame="1"/>
         </w:rPr>
-        <w:t xml:space="preserve">1. </w:t>
-      </w:r>
-      <w:r>
-        <w:rPr>
-          <w:rFonts w:cstheme="minorHAnsi"/>
-          <w:sz w:val="24"/>
-          <w:szCs w:val="24"/>
-          <w:bdr w:val="none" w:sz="0" w:space="0" w:color="auto" w:frame="1"/>
-        </w:rPr>
-        <w:t xml:space="preserve">To extract the datasets we </w:t>
+        <w:t xml:space="preserve">1. To extract the datasets we </w:t>
       </w:r>
       <w:r>
         <w:rPr>
@@ -1774,7 +1612,6 @@
         <w:t xml:space="preserve">imported pandas, requests, </w:t>
       </w:r>
       <w:proofErr w:type="spellStart"/>
-      <w:proofErr w:type="gramStart"/>
       <w:r>
         <w:rPr>
           <w:rFonts w:cstheme="minorHAnsi"/>
@@ -1794,7 +1631,6 @@
         <w:t>plot</w:t>
       </w:r>
       <w:proofErr w:type="spellEnd"/>
-      <w:proofErr w:type="gramEnd"/>
       <w:r>
         <w:rPr>
           <w:rFonts w:cstheme="minorHAnsi"/>
@@ -1988,7 +1824,6 @@
         <w:t xml:space="preserve">changed requested API into </w:t>
       </w:r>
       <w:proofErr w:type="spellStart"/>
-      <w:proofErr w:type="gramStart"/>
       <w:r>
         <w:rPr>
           <w:rFonts w:cstheme="minorHAnsi"/>
@@ -2006,17 +1841,7 @@
           <w:szCs w:val="24"/>
           <w:bdr w:val="none" w:sz="0" w:space="0" w:color="auto" w:frame="1"/>
         </w:rPr>
-        <w:t>(</w:t>
-      </w:r>
-      <w:proofErr w:type="gramEnd"/>
-      <w:r>
-        <w:rPr>
-          <w:rFonts w:cstheme="minorHAnsi"/>
-          <w:sz w:val="24"/>
-          <w:szCs w:val="24"/>
-          <w:bdr w:val="none" w:sz="0" w:space="0" w:color="auto" w:frame="1"/>
-        </w:rPr>
-        <w:t>) format and returned it.</w:t>
+        <w:t>() format and returned it.</w:t>
       </w:r>
       <w:r>
         <w:rPr>
@@ -2044,17 +1869,7 @@
           <w:szCs w:val="24"/>
           <w:bdr w:val="none" w:sz="0" w:space="0" w:color="auto" w:frame="1"/>
         </w:rPr>
-        <w:t>get_</w:t>
-      </w:r>
-      <w:proofErr w:type="gramStart"/>
-      <w:r>
-        <w:rPr>
-          <w:rFonts w:cstheme="minorHAnsi"/>
-          <w:sz w:val="24"/>
-          <w:szCs w:val="24"/>
-          <w:bdr w:val="none" w:sz="0" w:space="0" w:color="auto" w:frame="1"/>
-        </w:rPr>
-        <w:t>file</w:t>
+        <w:t>get_file</w:t>
       </w:r>
       <w:proofErr w:type="spellEnd"/>
       <w:r>
@@ -2064,17 +1879,7 @@
           <w:szCs w:val="24"/>
           <w:bdr w:val="none" w:sz="0" w:space="0" w:color="auto" w:frame="1"/>
         </w:rPr>
-        <w:t>(</w:t>
-      </w:r>
-      <w:proofErr w:type="gramEnd"/>
-      <w:r>
-        <w:rPr>
-          <w:rFonts w:cstheme="minorHAnsi"/>
-          <w:sz w:val="24"/>
-          <w:szCs w:val="24"/>
-          <w:bdr w:val="none" w:sz="0" w:space="0" w:color="auto" w:frame="1"/>
-        </w:rPr>
-        <w:t>) function on each API and</w:t>
+        <w:t>() function on each API and</w:t>
       </w:r>
       <w:r>
         <w:rPr>
@@ -2229,23 +2034,7 @@
           <w:sz w:val="24"/>
           <w:szCs w:val="24"/>
         </w:rPr>
-        <w:t xml:space="preserve"> row </w:t>
-      </w:r>
-      <w:proofErr w:type="gramStart"/>
-      <w:r>
-        <w:rPr>
-          <w:sz w:val="24"/>
-          <w:szCs w:val="24"/>
-        </w:rPr>
-        <w:t>represented</w:t>
-      </w:r>
-      <w:proofErr w:type="gramEnd"/>
-      <w:r>
-        <w:rPr>
-          <w:sz w:val="24"/>
-          <w:szCs w:val="24"/>
-        </w:rPr>
-        <w:t xml:space="preserve"> actual column named.</w:t>
+        <w:t xml:space="preserve"> row represented actual column named.</w:t>
       </w:r>
     </w:p>
     <w:p>
@@ -2313,7 +2102,21 @@
           <w:sz w:val="24"/>
           <w:szCs w:val="24"/>
         </w:rPr>
-        <w:t>Then each of us did the following transformation and cleaning steps:</w:t>
+        <w:t>Then each of us did the following transformation and cleaning steps</w:t>
+      </w:r>
+      <w:r>
+        <w:rPr>
+          <w:sz w:val="24"/>
+          <w:szCs w:val="24"/>
+        </w:rPr>
+        <w:t xml:space="preserve"> separately</w:t>
+      </w:r>
+      <w:r>
+        <w:rPr>
+          <w:sz w:val="24"/>
+          <w:szCs w:val="24"/>
+        </w:rPr>
+        <w:t>:</w:t>
       </w:r>
     </w:p>
     <w:p>
@@ -2396,16 +2199,7 @@
           <w:szCs w:val="24"/>
           <w:bdr w:val="none" w:sz="0" w:space="0" w:color="auto" w:frame="1"/>
         </w:rPr>
-        <w:t xml:space="preserve"> - </w:t>
-      </w:r>
-      <w:r>
-        <w:rPr>
-          <w:rFonts w:cstheme="minorHAnsi"/>
-          <w:sz w:val="24"/>
-          <w:szCs w:val="24"/>
-          <w:bdr w:val="none" w:sz="0" w:space="0" w:color="auto" w:frame="1"/>
-        </w:rPr>
-        <w:t>please add your transformation and cleaning</w:t>
+        <w:t xml:space="preserve"> - please add your transformation and cleaning</w:t>
       </w:r>
     </w:p>
     <w:p>
@@ -2441,16 +2235,7 @@
           <w:szCs w:val="24"/>
           <w:bdr w:val="none" w:sz="0" w:space="0" w:color="auto" w:frame="1"/>
         </w:rPr>
-        <w:t xml:space="preserve"> - </w:t>
-      </w:r>
-      <w:r>
-        <w:rPr>
-          <w:rFonts w:cstheme="minorHAnsi"/>
-          <w:sz w:val="24"/>
-          <w:szCs w:val="24"/>
-          <w:bdr w:val="none" w:sz="0" w:space="0" w:color="auto" w:frame="1"/>
-        </w:rPr>
-        <w:t>please add your transformation and cleaning</w:t>
+        <w:t xml:space="preserve"> - please add your transformation and cleaning</w:t>
       </w:r>
     </w:p>
     <w:p>
@@ -2486,20 +2271,437 @@
           <w:szCs w:val="24"/>
           <w:bdr w:val="none" w:sz="0" w:space="0" w:color="auto" w:frame="1"/>
         </w:rPr>
-        <w:t xml:space="preserve">- </w:t>
-      </w:r>
-      <w:r>
-        <w:rPr>
-          <w:rFonts w:cstheme="minorHAnsi"/>
-          <w:sz w:val="24"/>
-          <w:szCs w:val="24"/>
-          <w:bdr w:val="none" w:sz="0" w:space="0" w:color="auto" w:frame="1"/>
-        </w:rPr>
-        <w:t>please add your transformation and cleaning</w:t>
+        <w:t>:</w:t>
       </w:r>
     </w:p>
     <w:p>
       <w:pPr>
+        <w:pStyle w:val="ListParagraph"/>
+        <w:spacing w:line="240" w:lineRule="auto"/>
+        <w:ind w:left="1080"/>
+        <w:rPr>
+          <w:rFonts w:cstheme="minorHAnsi"/>
+          <w:sz w:val="24"/>
+          <w:szCs w:val="24"/>
+          <w:bdr w:val="none" w:sz="0" w:space="0" w:color="auto" w:frame="1"/>
+        </w:rPr>
+      </w:pPr>
+      <w:r>
+        <w:rPr>
+          <w:rFonts w:cstheme="minorHAnsi"/>
+          <w:sz w:val="24"/>
+          <w:szCs w:val="24"/>
+          <w:bdr w:val="none" w:sz="0" w:space="0" w:color="auto" w:frame="1"/>
+        </w:rPr>
+        <w:lastRenderedPageBreak/>
+        <w:t xml:space="preserve">1. Filtered columns in each table. For </w:t>
+      </w:r>
+      <w:proofErr w:type="spellStart"/>
+      <w:r>
+        <w:rPr>
+          <w:rFonts w:cstheme="minorHAnsi"/>
+          <w:i/>
+          <w:iCs/>
+          <w:sz w:val="24"/>
+          <w:szCs w:val="24"/>
+          <w:bdr w:val="none" w:sz="0" w:space="0" w:color="auto" w:frame="1"/>
+        </w:rPr>
+        <w:t>c_summary</w:t>
+      </w:r>
+      <w:proofErr w:type="spellEnd"/>
+      <w:r>
+        <w:rPr>
+          <w:rFonts w:cstheme="minorHAnsi"/>
+          <w:i/>
+          <w:iCs/>
+          <w:sz w:val="24"/>
+          <w:szCs w:val="24"/>
+          <w:bdr w:val="none" w:sz="0" w:space="0" w:color="auto" w:frame="1"/>
+        </w:rPr>
+        <w:t xml:space="preserve"> </w:t>
+      </w:r>
+      <w:r>
+        <w:rPr>
+          <w:rFonts w:cstheme="minorHAnsi"/>
+          <w:sz w:val="24"/>
+          <w:szCs w:val="24"/>
+          <w:bdr w:val="none" w:sz="0" w:space="0" w:color="auto" w:frame="1"/>
+        </w:rPr>
+        <w:t xml:space="preserve">table only kept </w:t>
+      </w:r>
+      <w:r>
+        <w:rPr>
+          <w:rFonts w:cstheme="minorHAnsi"/>
+          <w:sz w:val="24"/>
+          <w:szCs w:val="24"/>
+          <w:bdr w:val="none" w:sz="0" w:space="0" w:color="auto" w:frame="1"/>
+        </w:rPr>
+        <w:t>'NAME','RCPSZFI_LABEL','EMP','PAYANN','YIBSZFI_LABEL','EMPSZFI_LABEL','SEX_LABEL','ETH_GROUP_LABEL','RACE_GROUP_LABEL','VET_GROUP_LABEL','FIRMPDEMP'</w:t>
+      </w:r>
+      <w:r>
+        <w:rPr>
+          <w:rFonts w:cstheme="minorHAnsi"/>
+          <w:sz w:val="24"/>
+          <w:szCs w:val="24"/>
+          <w:bdr w:val="none" w:sz="0" w:space="0" w:color="auto" w:frame="1"/>
+        </w:rPr>
+        <w:t xml:space="preserve"> columns. For </w:t>
+      </w:r>
+      <w:proofErr w:type="spellStart"/>
+      <w:r>
+        <w:rPr>
+          <w:rFonts w:cstheme="minorHAnsi"/>
+          <w:i/>
+          <w:iCs/>
+          <w:sz w:val="24"/>
+          <w:szCs w:val="24"/>
+          <w:bdr w:val="none" w:sz="0" w:space="0" w:color="auto" w:frame="1"/>
+        </w:rPr>
+        <w:t>char_business</w:t>
+      </w:r>
+      <w:proofErr w:type="spellEnd"/>
+      <w:r>
+        <w:rPr>
+          <w:rFonts w:cstheme="minorHAnsi"/>
+          <w:i/>
+          <w:iCs/>
+          <w:sz w:val="24"/>
+          <w:szCs w:val="24"/>
+          <w:bdr w:val="none" w:sz="0" w:space="0" w:color="auto" w:frame="1"/>
+        </w:rPr>
+        <w:t xml:space="preserve"> </w:t>
+      </w:r>
+      <w:r>
+        <w:rPr>
+          <w:rFonts w:cstheme="minorHAnsi"/>
+          <w:sz w:val="24"/>
+          <w:szCs w:val="24"/>
+          <w:bdr w:val="none" w:sz="0" w:space="0" w:color="auto" w:frame="1"/>
+        </w:rPr>
+        <w:t xml:space="preserve">table only kept </w:t>
+      </w:r>
+      <w:r>
+        <w:rPr>
+          <w:rFonts w:cstheme="minorHAnsi"/>
+          <w:sz w:val="24"/>
+          <w:szCs w:val="24"/>
+          <w:bdr w:val="none" w:sz="0" w:space="0" w:color="auto" w:frame="1"/>
+        </w:rPr>
+        <w:t>'NAME','EMP','PAYANN','FIRMPDEMP'</w:t>
+      </w:r>
+      <w:r>
+        <w:rPr>
+          <w:rFonts w:cstheme="minorHAnsi"/>
+          <w:sz w:val="24"/>
+          <w:szCs w:val="24"/>
+          <w:bdr w:val="none" w:sz="0" w:space="0" w:color="auto" w:frame="1"/>
+        </w:rPr>
+        <w:t xml:space="preserve"> columns, for </w:t>
+      </w:r>
+      <w:proofErr w:type="spellStart"/>
+      <w:r>
+        <w:rPr>
+          <w:rFonts w:cstheme="minorHAnsi"/>
+          <w:i/>
+          <w:iCs/>
+          <w:sz w:val="24"/>
+          <w:szCs w:val="24"/>
+          <w:bdr w:val="none" w:sz="0" w:space="0" w:color="auto" w:frame="1"/>
+        </w:rPr>
+        <w:t>char_business_owners</w:t>
+      </w:r>
+      <w:proofErr w:type="spellEnd"/>
+      <w:r>
+        <w:rPr>
+          <w:rFonts w:cstheme="minorHAnsi"/>
+          <w:sz w:val="24"/>
+          <w:szCs w:val="24"/>
+          <w:bdr w:val="none" w:sz="0" w:space="0" w:color="auto" w:frame="1"/>
+        </w:rPr>
+        <w:t xml:space="preserve"> table only kept </w:t>
+      </w:r>
+      <w:r>
+        <w:rPr>
+          <w:rFonts w:cstheme="minorHAnsi"/>
+          <w:sz w:val="24"/>
+          <w:szCs w:val="24"/>
+          <w:bdr w:val="none" w:sz="0" w:space="0" w:color="auto" w:frame="1"/>
+        </w:rPr>
+        <w:t>'NAME','OWNPDEMP'</w:t>
+      </w:r>
+      <w:r>
+        <w:rPr>
+          <w:rFonts w:cstheme="minorHAnsi"/>
+          <w:sz w:val="24"/>
+          <w:szCs w:val="24"/>
+          <w:bdr w:val="none" w:sz="0" w:space="0" w:color="auto" w:frame="1"/>
+        </w:rPr>
+        <w:t xml:space="preserve"> columns and </w:t>
+      </w:r>
+      <w:r>
+        <w:rPr>
+          <w:rFonts w:cstheme="minorHAnsi"/>
+          <w:i/>
+          <w:iCs/>
+          <w:sz w:val="24"/>
+          <w:szCs w:val="24"/>
+          <w:bdr w:val="none" w:sz="0" w:space="0" w:color="auto" w:frame="1"/>
+        </w:rPr>
+        <w:t xml:space="preserve">for </w:t>
+      </w:r>
+      <w:proofErr w:type="spellStart"/>
+      <w:r>
+        <w:rPr>
+          <w:rFonts w:cstheme="minorHAnsi"/>
+          <w:i/>
+          <w:iCs/>
+          <w:sz w:val="24"/>
+          <w:szCs w:val="24"/>
+          <w:bdr w:val="none" w:sz="0" w:space="0" w:color="auto" w:frame="1"/>
+        </w:rPr>
+        <w:t>tech_char</w:t>
+      </w:r>
+      <w:proofErr w:type="spellEnd"/>
+      <w:r>
+        <w:rPr>
+          <w:rFonts w:cstheme="minorHAnsi"/>
+          <w:sz w:val="24"/>
+          <w:szCs w:val="24"/>
+          <w:bdr w:val="none" w:sz="0" w:space="0" w:color="auto" w:frame="1"/>
+        </w:rPr>
+        <w:t xml:space="preserve"> table only kept </w:t>
+      </w:r>
+      <w:r>
+        <w:rPr>
+          <w:rFonts w:cstheme="minorHAnsi"/>
+          <w:sz w:val="24"/>
+          <w:szCs w:val="24"/>
+          <w:bdr w:val="none" w:sz="0" w:space="0" w:color="auto" w:frame="1"/>
+        </w:rPr>
+        <w:t>'NAME','EMP','PAYANN','FIRMPDEMP'</w:t>
+      </w:r>
+      <w:r>
+        <w:rPr>
+          <w:rFonts w:cstheme="minorHAnsi"/>
+          <w:sz w:val="24"/>
+          <w:szCs w:val="24"/>
+          <w:bdr w:val="none" w:sz="0" w:space="0" w:color="auto" w:frame="1"/>
+        </w:rPr>
+        <w:t xml:space="preserve"> columns. </w:t>
+      </w:r>
+    </w:p>
+    <w:p>
+      <w:pPr>
+        <w:pStyle w:val="ListParagraph"/>
+        <w:spacing w:line="240" w:lineRule="auto"/>
+        <w:ind w:left="1080"/>
+        <w:rPr>
+          <w:rFonts w:cstheme="minorHAnsi"/>
+          <w:sz w:val="24"/>
+          <w:szCs w:val="24"/>
+          <w:bdr w:val="none" w:sz="0" w:space="0" w:color="auto" w:frame="1"/>
+        </w:rPr>
+      </w:pPr>
+      <w:r>
+        <w:rPr>
+          <w:rFonts w:cstheme="minorHAnsi"/>
+          <w:sz w:val="24"/>
+          <w:szCs w:val="24"/>
+          <w:bdr w:val="none" w:sz="0" w:space="0" w:color="auto" w:frame="1"/>
+        </w:rPr>
+        <w:t xml:space="preserve">2. Changed all columns data types from object type to either string or </w:t>
+      </w:r>
+      <w:proofErr w:type="spellStart"/>
+      <w:r>
+        <w:rPr>
+          <w:rFonts w:cstheme="minorHAnsi"/>
+          <w:sz w:val="24"/>
+          <w:szCs w:val="24"/>
+          <w:bdr w:val="none" w:sz="0" w:space="0" w:color="auto" w:frame="1"/>
+        </w:rPr>
+        <w:t>intiger</w:t>
+      </w:r>
+      <w:proofErr w:type="spellEnd"/>
+      <w:r>
+        <w:rPr>
+          <w:rFonts w:cstheme="minorHAnsi"/>
+          <w:sz w:val="24"/>
+          <w:szCs w:val="24"/>
+          <w:bdr w:val="none" w:sz="0" w:space="0" w:color="auto" w:frame="1"/>
+        </w:rPr>
+        <w:t xml:space="preserve"> based on what the values represented.</w:t>
+      </w:r>
+    </w:p>
+    <w:p>
+      <w:pPr>
+        <w:pStyle w:val="ListParagraph"/>
+        <w:spacing w:line="240" w:lineRule="auto"/>
+        <w:ind w:left="1080"/>
+        <w:rPr>
+          <w:rFonts w:cstheme="minorHAnsi"/>
+          <w:sz w:val="24"/>
+          <w:szCs w:val="24"/>
+          <w:bdr w:val="none" w:sz="0" w:space="0" w:color="auto" w:frame="1"/>
+        </w:rPr>
+      </w:pPr>
+      <w:r>
+        <w:rPr>
+          <w:rFonts w:cstheme="minorHAnsi"/>
+          <w:sz w:val="24"/>
+          <w:szCs w:val="24"/>
+          <w:bdr w:val="none" w:sz="0" w:space="0" w:color="auto" w:frame="1"/>
+        </w:rPr>
+        <w:t xml:space="preserve">3. </w:t>
+      </w:r>
+      <w:r>
+        <w:rPr>
+          <w:rFonts w:cstheme="minorHAnsi"/>
+          <w:sz w:val="24"/>
+          <w:szCs w:val="24"/>
+          <w:bdr w:val="none" w:sz="0" w:space="0" w:color="auto" w:frame="1"/>
+        </w:rPr>
+        <w:t>Renamed all columns to names of what they represent based on variable’s list</w:t>
+      </w:r>
+    </w:p>
+    <w:p>
+      <w:pPr>
+        <w:pStyle w:val="ListParagraph"/>
+        <w:spacing w:line="240" w:lineRule="auto"/>
+        <w:ind w:left="1080"/>
+        <w:rPr>
+          <w:rFonts w:cstheme="minorHAnsi"/>
+          <w:sz w:val="24"/>
+          <w:szCs w:val="24"/>
+          <w:bdr w:val="none" w:sz="0" w:space="0" w:color="auto" w:frame="1"/>
+        </w:rPr>
+      </w:pPr>
+      <w:r>
+        <w:rPr>
+          <w:rFonts w:cstheme="minorHAnsi"/>
+          <w:sz w:val="24"/>
+          <w:szCs w:val="24"/>
+          <w:bdr w:val="none" w:sz="0" w:space="0" w:color="auto" w:frame="1"/>
+        </w:rPr>
+        <w:t xml:space="preserve">4. Merged </w:t>
+      </w:r>
+      <w:proofErr w:type="spellStart"/>
+      <w:r>
+        <w:rPr>
+          <w:rFonts w:cstheme="minorHAnsi"/>
+          <w:sz w:val="24"/>
+          <w:szCs w:val="24"/>
+          <w:bdr w:val="none" w:sz="0" w:space="0" w:color="auto" w:frame="1"/>
+        </w:rPr>
+        <w:t>c_summary</w:t>
+      </w:r>
+      <w:proofErr w:type="spellEnd"/>
+      <w:r>
+        <w:rPr>
+          <w:rFonts w:cstheme="minorHAnsi"/>
+          <w:sz w:val="24"/>
+          <w:szCs w:val="24"/>
+          <w:bdr w:val="none" w:sz="0" w:space="0" w:color="auto" w:frame="1"/>
+        </w:rPr>
+        <w:t xml:space="preserve"> table with </w:t>
+      </w:r>
+      <w:proofErr w:type="spellStart"/>
+      <w:r>
+        <w:rPr>
+          <w:rFonts w:cstheme="minorHAnsi"/>
+          <w:sz w:val="24"/>
+          <w:szCs w:val="24"/>
+          <w:bdr w:val="none" w:sz="0" w:space="0" w:color="auto" w:frame="1"/>
+        </w:rPr>
+        <w:t>char_business</w:t>
+      </w:r>
+      <w:proofErr w:type="spellEnd"/>
+      <w:r>
+        <w:rPr>
+          <w:rFonts w:cstheme="minorHAnsi"/>
+          <w:sz w:val="24"/>
+          <w:szCs w:val="24"/>
+          <w:bdr w:val="none" w:sz="0" w:space="0" w:color="auto" w:frame="1"/>
+        </w:rPr>
+        <w:t xml:space="preserve"> table based on State column</w:t>
+      </w:r>
+    </w:p>
+    <w:p>
+      <w:pPr>
+        <w:pStyle w:val="ListParagraph"/>
+        <w:spacing w:line="240" w:lineRule="auto"/>
+        <w:ind w:left="1080"/>
+        <w:rPr>
+          <w:rFonts w:cstheme="minorHAnsi"/>
+          <w:sz w:val="24"/>
+          <w:szCs w:val="24"/>
+          <w:bdr w:val="none" w:sz="0" w:space="0" w:color="auto" w:frame="1"/>
+        </w:rPr>
+      </w:pPr>
+      <w:r>
+        <w:rPr>
+          <w:rFonts w:cstheme="minorHAnsi"/>
+          <w:sz w:val="24"/>
+          <w:szCs w:val="24"/>
+          <w:bdr w:val="none" w:sz="0" w:space="0" w:color="auto" w:frame="1"/>
+        </w:rPr>
+        <w:t xml:space="preserve">4. Merged above merged table with </w:t>
+      </w:r>
+      <w:proofErr w:type="spellStart"/>
+      <w:r>
+        <w:rPr>
+          <w:rFonts w:cstheme="minorHAnsi"/>
+          <w:sz w:val="24"/>
+          <w:szCs w:val="24"/>
+          <w:bdr w:val="none" w:sz="0" w:space="0" w:color="auto" w:frame="1"/>
+        </w:rPr>
+        <w:t>char_business_owners</w:t>
+      </w:r>
+      <w:proofErr w:type="spellEnd"/>
+      <w:r>
+        <w:rPr>
+          <w:rFonts w:cstheme="minorHAnsi"/>
+          <w:sz w:val="24"/>
+          <w:szCs w:val="24"/>
+          <w:bdr w:val="none" w:sz="0" w:space="0" w:color="auto" w:frame="1"/>
+        </w:rPr>
+        <w:t xml:space="preserve"> </w:t>
+      </w:r>
+      <w:proofErr w:type="spellStart"/>
+      <w:r>
+        <w:rPr>
+          <w:rFonts w:cstheme="minorHAnsi"/>
+          <w:sz w:val="24"/>
+          <w:szCs w:val="24"/>
+          <w:bdr w:val="none" w:sz="0" w:space="0" w:color="auto" w:frame="1"/>
+        </w:rPr>
+        <w:t>tabe</w:t>
+      </w:r>
+      <w:proofErr w:type="spellEnd"/>
+      <w:r>
+        <w:rPr>
+          <w:rFonts w:cstheme="minorHAnsi"/>
+          <w:sz w:val="24"/>
+          <w:szCs w:val="24"/>
+          <w:bdr w:val="none" w:sz="0" w:space="0" w:color="auto" w:frame="1"/>
+        </w:rPr>
+        <w:t xml:space="preserve"> based on State column</w:t>
+      </w:r>
+    </w:p>
+    <w:p>
+      <w:pPr>
+        <w:pStyle w:val="ListParagraph"/>
+        <w:spacing w:line="240" w:lineRule="auto"/>
+        <w:ind w:left="1080"/>
+        <w:rPr>
+          <w:rFonts w:cstheme="minorHAnsi"/>
+          <w:sz w:val="24"/>
+          <w:szCs w:val="24"/>
+          <w:bdr w:val="none" w:sz="0" w:space="0" w:color="auto" w:frame="1"/>
+        </w:rPr>
+      </w:pPr>
+    </w:p>
+    <w:p>
+      <w:pPr>
         <w:spacing w:line="240" w:lineRule="auto"/>
         <w:rPr>
           <w:rFonts w:cstheme="minorHAnsi"/>
@@ -2516,7 +2718,6 @@
           <w:sz w:val="24"/>
           <w:szCs w:val="24"/>
         </w:rPr>
-        <w:lastRenderedPageBreak/>
         <w:t>Conclusion</w:t>
       </w:r>
     </w:p>
@@ -2611,25 +2812,7 @@
           <w:szCs w:val="24"/>
           <w:bdr w:val="none" w:sz="0" w:space="0" w:color="auto" w:frame="1"/>
         </w:rPr>
-        <w:t xml:space="preserve"> – please add </w:t>
-      </w:r>
-      <w:r>
-        <w:rPr>
-          <w:rFonts w:cstheme="minorHAnsi"/>
-          <w:sz w:val="24"/>
-          <w:szCs w:val="24"/>
-          <w:bdr w:val="none" w:sz="0" w:space="0" w:color="auto" w:frame="1"/>
-        </w:rPr>
-        <w:t>your conclusion</w:t>
-      </w:r>
-      <w:r>
-        <w:rPr>
-          <w:rFonts w:cstheme="minorHAnsi"/>
-          <w:sz w:val="24"/>
-          <w:szCs w:val="24"/>
-          <w:bdr w:val="none" w:sz="0" w:space="0" w:color="auto" w:frame="1"/>
-        </w:rPr>
-        <w:t xml:space="preserve"> </w:t>
+        <w:t xml:space="preserve"> – please add your conclusion </w:t>
       </w:r>
     </w:p>
     <w:p>
@@ -2746,23 +2929,32 @@
         </w:rPr>
         <w:t xml:space="preserve">Sharif </w:t>
       </w:r>
-      <w:r>
-        <w:rPr>
-          <w:rFonts w:cstheme="minorHAnsi"/>
-          <w:sz w:val="24"/>
-          <w:szCs w:val="24"/>
-          <w:bdr w:val="none" w:sz="0" w:space="0" w:color="auto" w:frame="1"/>
-        </w:rPr>
-        <w:t xml:space="preserve">- </w:t>
-      </w:r>
-      <w:r>
-        <w:rPr>
-          <w:rFonts w:cstheme="minorHAnsi"/>
-          <w:sz w:val="24"/>
-          <w:szCs w:val="24"/>
-          <w:bdr w:val="none" w:sz="0" w:space="0" w:color="auto" w:frame="1"/>
-        </w:rPr>
-        <w:t>please add your conclusion</w:t>
+    </w:p>
+    <w:p>
+      <w:pPr>
+        <w:spacing w:line="240" w:lineRule="auto"/>
+        <w:ind w:left="1080"/>
+        <w:rPr>
+          <w:rFonts w:cstheme="minorHAnsi"/>
+          <w:sz w:val="24"/>
+          <w:szCs w:val="24"/>
+        </w:rPr>
+      </w:pPr>
+      <w:r>
+        <w:rPr>
+          <w:rFonts w:cstheme="minorHAnsi"/>
+          <w:sz w:val="24"/>
+          <w:szCs w:val="24"/>
+        </w:rPr>
+        <w:t xml:space="preserve">Data within ABS dataset came mostly clean but disorganized. </w:t>
+      </w:r>
+      <w:r>
+        <w:rPr>
+          <w:rFonts w:cstheme="minorHAnsi"/>
+          <w:sz w:val="24"/>
+          <w:szCs w:val="24"/>
+        </w:rPr>
+        <w:t xml:space="preserve">I needed to do transformation and datatype conversion. Other minor work included removing columns and rows, changing column names and later manipulating data to get needed visuals working. </w:t>
       </w:r>
     </w:p>
     <w:sectPr>
@@ -3724,7 +3916,7 @@
         <w:b/>
       </w:rPr>
     </w:lvl>
-    <w:lvl w:ilvl="1" w:tplc="04090003" w:tentative="1">
+    <w:lvl w:ilvl="1" w:tplc="04090003">
       <w:start w:val="1"/>
       <w:numFmt w:val="bullet"/>
       <w:lvlText w:val="o"/>

--- a/ETL ABS Assesment M8.docx
+++ b/ETL ABS Assesment M8.docx
@@ -766,35 +766,7 @@
             <w:szCs w:val="24"/>
             <w:bdr w:val="none" w:sz="0" w:space="0" w:color="auto" w:frame="1"/>
           </w:rPr>
-          <w:t>api.census.gov/data/2018/</w:t>
-        </w:r>
-        <w:proofErr w:type="spellStart"/>
-        <w:r>
-          <w:rPr>
-            <w:rStyle w:val="Hyperlink"/>
-            <w:rFonts w:cstheme="minorHAnsi"/>
-            <w:i/>
-            <w:iCs/>
-            <w:color w:val="4472C4" w:themeColor="accent1"/>
-            <w:sz w:val="24"/>
-            <w:szCs w:val="24"/>
-            <w:bdr w:val="none" w:sz="0" w:space="0" w:color="auto" w:frame="1"/>
-          </w:rPr>
-          <w:t>abscs</w:t>
-        </w:r>
-        <w:proofErr w:type="spellEnd"/>
-        <w:r>
-          <w:rPr>
-            <w:rStyle w:val="Hyperlink"/>
-            <w:rFonts w:cstheme="minorHAnsi"/>
-            <w:i/>
-            <w:iCs/>
-            <w:color w:val="4472C4" w:themeColor="accent1"/>
-            <w:sz w:val="24"/>
-            <w:szCs w:val="24"/>
-            <w:bdr w:val="none" w:sz="0" w:space="0" w:color="auto" w:frame="1"/>
-          </w:rPr>
-          <w:t>/examples.html</w:t>
+          <w:t>api.census.gov/data/2018/abscs/examples.html</w:t>
         </w:r>
       </w:hyperlink>
     </w:p>
@@ -850,35 +822,7 @@
             <w:szCs w:val="24"/>
             <w:bdr w:val="none" w:sz="0" w:space="0" w:color="auto" w:frame="1"/>
           </w:rPr>
-          <w:t>api.census.gov/data/2018/</w:t>
-        </w:r>
-        <w:proofErr w:type="spellStart"/>
-        <w:r>
-          <w:rPr>
-            <w:rStyle w:val="Hyperlink"/>
-            <w:rFonts w:cstheme="minorHAnsi"/>
-            <w:i/>
-            <w:iCs/>
-            <w:color w:val="4472C4" w:themeColor="accent1"/>
-            <w:sz w:val="24"/>
-            <w:szCs w:val="24"/>
-            <w:bdr w:val="none" w:sz="0" w:space="0" w:color="auto" w:frame="1"/>
-          </w:rPr>
-          <w:t>abscs</w:t>
-        </w:r>
-        <w:proofErr w:type="spellEnd"/>
-        <w:r>
-          <w:rPr>
-            <w:rStyle w:val="Hyperlink"/>
-            <w:rFonts w:cstheme="minorHAnsi"/>
-            <w:i/>
-            <w:iCs/>
-            <w:color w:val="4472C4" w:themeColor="accent1"/>
-            <w:sz w:val="24"/>
-            <w:szCs w:val="24"/>
-            <w:bdr w:val="none" w:sz="0" w:space="0" w:color="auto" w:frame="1"/>
-          </w:rPr>
-          <w:t>/variables.html</w:t>
+          <w:t>api.census.gov/data/2018/abscs/variables.html</w:t>
         </w:r>
       </w:hyperlink>
     </w:p>
@@ -949,35 +893,7 @@
             <w:szCs w:val="24"/>
             <w:bdr w:val="none" w:sz="0" w:space="0" w:color="auto" w:frame="1"/>
           </w:rPr>
-          <w:t>api.census.gov/data/2018/</w:t>
-        </w:r>
-        <w:proofErr w:type="spellStart"/>
-        <w:r>
-          <w:rPr>
-            <w:rStyle w:val="Hyperlink"/>
-            <w:rFonts w:cstheme="minorHAnsi"/>
-            <w:i/>
-            <w:iCs/>
-            <w:color w:val="4472C4" w:themeColor="accent1"/>
-            <w:sz w:val="24"/>
-            <w:szCs w:val="24"/>
-            <w:bdr w:val="none" w:sz="0" w:space="0" w:color="auto" w:frame="1"/>
-          </w:rPr>
-          <w:t>abscb</w:t>
-        </w:r>
-        <w:proofErr w:type="spellEnd"/>
-        <w:r>
-          <w:rPr>
-            <w:rStyle w:val="Hyperlink"/>
-            <w:rFonts w:cstheme="minorHAnsi"/>
-            <w:i/>
-            <w:iCs/>
-            <w:color w:val="4472C4" w:themeColor="accent1"/>
-            <w:sz w:val="24"/>
-            <w:szCs w:val="24"/>
-            <w:bdr w:val="none" w:sz="0" w:space="0" w:color="auto" w:frame="1"/>
-          </w:rPr>
-          <w:t>/examples.html</w:t>
+          <w:t>api.census.gov/data/2018/abscb/examples.html</w:t>
         </w:r>
       </w:hyperlink>
     </w:p>
@@ -1031,35 +947,7 @@
             <w:szCs w:val="24"/>
             <w:bdr w:val="none" w:sz="0" w:space="0" w:color="auto" w:frame="1"/>
           </w:rPr>
-          <w:t>api.census.gov/data/2018/</w:t>
-        </w:r>
-        <w:proofErr w:type="spellStart"/>
-        <w:r>
-          <w:rPr>
-            <w:rStyle w:val="Hyperlink"/>
-            <w:rFonts w:cstheme="minorHAnsi"/>
-            <w:i/>
-            <w:iCs/>
-            <w:color w:val="4472C4" w:themeColor="accent1"/>
-            <w:sz w:val="24"/>
-            <w:szCs w:val="24"/>
-            <w:bdr w:val="none" w:sz="0" w:space="0" w:color="auto" w:frame="1"/>
-          </w:rPr>
-          <w:t>abscb</w:t>
-        </w:r>
-        <w:proofErr w:type="spellEnd"/>
-        <w:r>
-          <w:rPr>
-            <w:rStyle w:val="Hyperlink"/>
-            <w:rFonts w:cstheme="minorHAnsi"/>
-            <w:i/>
-            <w:iCs/>
-            <w:color w:val="4472C4" w:themeColor="accent1"/>
-            <w:sz w:val="24"/>
-            <w:szCs w:val="24"/>
-            <w:bdr w:val="none" w:sz="0" w:space="0" w:color="auto" w:frame="1"/>
-          </w:rPr>
-          <w:t>/variables.html</w:t>
+          <w:t>api.census.gov/data/2018/abscb/variables.html</w:t>
         </w:r>
       </w:hyperlink>
     </w:p>
@@ -1132,35 +1020,7 @@
             <w:szCs w:val="24"/>
             <w:bdr w:val="none" w:sz="0" w:space="0" w:color="auto" w:frame="1"/>
           </w:rPr>
-          <w:t>api.census.gov/data/2018/</w:t>
-        </w:r>
-        <w:proofErr w:type="spellStart"/>
-        <w:r>
-          <w:rPr>
-            <w:rStyle w:val="Hyperlink"/>
-            <w:rFonts w:cstheme="minorHAnsi"/>
-            <w:i/>
-            <w:iCs/>
-            <w:color w:val="4472C4" w:themeColor="accent1"/>
-            <w:sz w:val="24"/>
-            <w:szCs w:val="24"/>
-            <w:bdr w:val="none" w:sz="0" w:space="0" w:color="auto" w:frame="1"/>
-          </w:rPr>
-          <w:t>abscbo</w:t>
-        </w:r>
-        <w:proofErr w:type="spellEnd"/>
-        <w:r>
-          <w:rPr>
-            <w:rStyle w:val="Hyperlink"/>
-            <w:rFonts w:cstheme="minorHAnsi"/>
-            <w:i/>
-            <w:iCs/>
-            <w:color w:val="4472C4" w:themeColor="accent1"/>
-            <w:sz w:val="24"/>
-            <w:szCs w:val="24"/>
-            <w:bdr w:val="none" w:sz="0" w:space="0" w:color="auto" w:frame="1"/>
-          </w:rPr>
-          <w:t>/examples.html</w:t>
+          <w:t>api.census.gov/data/2018/abscbo/examples.html</w:t>
         </w:r>
       </w:hyperlink>
     </w:p>
@@ -1213,35 +1073,7 @@
             <w:szCs w:val="24"/>
             <w:bdr w:val="none" w:sz="0" w:space="0" w:color="auto" w:frame="1"/>
           </w:rPr>
-          <w:t>api.census.gov/data/2018/</w:t>
-        </w:r>
-        <w:proofErr w:type="spellStart"/>
-        <w:r>
-          <w:rPr>
-            <w:rStyle w:val="Hyperlink"/>
-            <w:rFonts w:cstheme="minorHAnsi"/>
-            <w:i/>
-            <w:iCs/>
-            <w:color w:val="4472C4" w:themeColor="accent1"/>
-            <w:sz w:val="24"/>
-            <w:szCs w:val="24"/>
-            <w:bdr w:val="none" w:sz="0" w:space="0" w:color="auto" w:frame="1"/>
-          </w:rPr>
-          <w:t>abscbo</w:t>
-        </w:r>
-        <w:proofErr w:type="spellEnd"/>
-        <w:r>
-          <w:rPr>
-            <w:rStyle w:val="Hyperlink"/>
-            <w:rFonts w:cstheme="minorHAnsi"/>
-            <w:i/>
-            <w:iCs/>
-            <w:color w:val="4472C4" w:themeColor="accent1"/>
-            <w:sz w:val="24"/>
-            <w:szCs w:val="24"/>
-            <w:bdr w:val="none" w:sz="0" w:space="0" w:color="auto" w:frame="1"/>
-          </w:rPr>
-          <w:t>/variables.html</w:t>
+          <w:t>api.census.gov/data/2018/abscbo/variables.html</w:t>
         </w:r>
       </w:hyperlink>
     </w:p>
@@ -1318,35 +1150,7 @@
             <w:szCs w:val="24"/>
             <w:bdr w:val="none" w:sz="0" w:space="0" w:color="auto" w:frame="1"/>
           </w:rPr>
-          <w:t>api.census.gov/data/2018/</w:t>
-        </w:r>
-        <w:proofErr w:type="spellStart"/>
-        <w:r>
-          <w:rPr>
-            <w:rStyle w:val="Hyperlink"/>
-            <w:rFonts w:cstheme="minorHAnsi"/>
-            <w:i/>
-            <w:iCs/>
-            <w:color w:val="4472C4" w:themeColor="accent1"/>
-            <w:sz w:val="24"/>
-            <w:szCs w:val="24"/>
-            <w:bdr w:val="none" w:sz="0" w:space="0" w:color="auto" w:frame="1"/>
-          </w:rPr>
-          <w:t>abstcb</w:t>
-        </w:r>
-        <w:proofErr w:type="spellEnd"/>
-        <w:r>
-          <w:rPr>
-            <w:rStyle w:val="Hyperlink"/>
-            <w:rFonts w:cstheme="minorHAnsi"/>
-            <w:i/>
-            <w:iCs/>
-            <w:color w:val="4472C4" w:themeColor="accent1"/>
-            <w:sz w:val="24"/>
-            <w:szCs w:val="24"/>
-            <w:bdr w:val="none" w:sz="0" w:space="0" w:color="auto" w:frame="1"/>
-          </w:rPr>
-          <w:t>/examples.html</w:t>
+          <w:t>api.census.gov/data/2018/abstcb/examples.html</w:t>
         </w:r>
       </w:hyperlink>
     </w:p>
@@ -1399,35 +1203,7 @@
             <w:szCs w:val="24"/>
             <w:bdr w:val="none" w:sz="0" w:space="0" w:color="auto" w:frame="1"/>
           </w:rPr>
-          <w:t>api.census.gov/data/2018/</w:t>
-        </w:r>
-        <w:proofErr w:type="spellStart"/>
-        <w:r>
-          <w:rPr>
-            <w:rStyle w:val="Hyperlink"/>
-            <w:rFonts w:cstheme="minorHAnsi"/>
-            <w:i/>
-            <w:iCs/>
-            <w:color w:val="auto"/>
-            <w:sz w:val="24"/>
-            <w:szCs w:val="24"/>
-            <w:bdr w:val="none" w:sz="0" w:space="0" w:color="auto" w:frame="1"/>
-          </w:rPr>
-          <w:t>abstcb</w:t>
-        </w:r>
-        <w:proofErr w:type="spellEnd"/>
-        <w:r>
-          <w:rPr>
-            <w:rStyle w:val="Hyperlink"/>
-            <w:rFonts w:cstheme="minorHAnsi"/>
-            <w:i/>
-            <w:iCs/>
-            <w:color w:val="auto"/>
-            <w:sz w:val="24"/>
-            <w:szCs w:val="24"/>
-            <w:bdr w:val="none" w:sz="0" w:space="0" w:color="auto" w:frame="1"/>
-          </w:rPr>
-          <w:t>/variables.html</w:t>
+          <w:t>api.census.gov/data/2018/abstcb/variables.html</w:t>
         </w:r>
       </w:hyperlink>
     </w:p>
@@ -1580,65 +1356,25 @@
           <w:szCs w:val="24"/>
           <w:bdr w:val="none" w:sz="0" w:space="0" w:color="auto" w:frame="1"/>
         </w:rPr>
-        <w:t xml:space="preserve">In </w:t>
-      </w:r>
-      <w:proofErr w:type="spellStart"/>
-      <w:r>
-        <w:rPr>
-          <w:rFonts w:cstheme="minorHAnsi"/>
-          <w:sz w:val="24"/>
-          <w:szCs w:val="24"/>
-          <w:bdr w:val="none" w:sz="0" w:space="0" w:color="auto" w:frame="1"/>
-        </w:rPr>
-        <w:t>Jupytter</w:t>
-      </w:r>
-      <w:proofErr w:type="spellEnd"/>
-      <w:r>
-        <w:rPr>
-          <w:rFonts w:cstheme="minorHAnsi"/>
-          <w:sz w:val="24"/>
-          <w:szCs w:val="24"/>
-          <w:bdr w:val="none" w:sz="0" w:space="0" w:color="auto" w:frame="1"/>
-        </w:rPr>
-        <w:t xml:space="preserve"> notebook, we </w:t>
-      </w:r>
-      <w:r>
-        <w:rPr>
-          <w:rFonts w:cstheme="minorHAnsi"/>
-          <w:sz w:val="24"/>
-          <w:szCs w:val="24"/>
-          <w:bdr w:val="none" w:sz="0" w:space="0" w:color="auto" w:frame="1"/>
-        </w:rPr>
-        <w:t xml:space="preserve">imported pandas, requests, </w:t>
-      </w:r>
-      <w:proofErr w:type="spellStart"/>
-      <w:r>
-        <w:rPr>
-          <w:rFonts w:cstheme="minorHAnsi"/>
-          <w:sz w:val="24"/>
-          <w:szCs w:val="24"/>
-          <w:bdr w:val="none" w:sz="0" w:space="0" w:color="auto" w:frame="1"/>
-        </w:rPr>
-        <w:t>matplotlib.py</w:t>
-      </w:r>
-      <w:r>
-        <w:rPr>
-          <w:rFonts w:cstheme="minorHAnsi"/>
-          <w:sz w:val="24"/>
-          <w:szCs w:val="24"/>
-          <w:bdr w:val="none" w:sz="0" w:space="0" w:color="auto" w:frame="1"/>
-        </w:rPr>
-        <w:t>plot</w:t>
-      </w:r>
-      <w:proofErr w:type="spellEnd"/>
-      <w:r>
-        <w:rPr>
-          <w:rFonts w:cstheme="minorHAnsi"/>
-          <w:sz w:val="24"/>
-          <w:szCs w:val="24"/>
-          <w:bdr w:val="none" w:sz="0" w:space="0" w:color="auto" w:frame="1"/>
-        </w:rPr>
-        <w:t xml:space="preserve"> and seaborn modules.</w:t>
+        <w:t xml:space="preserve">In Jupytter notebook, we </w:t>
+      </w:r>
+      <w:r>
+        <w:rPr>
+          <w:rFonts w:cstheme="minorHAnsi"/>
+          <w:sz w:val="24"/>
+          <w:szCs w:val="24"/>
+          <w:bdr w:val="none" w:sz="0" w:space="0" w:color="auto" w:frame="1"/>
+        </w:rPr>
+        <w:t>imported pandas, requests, matplotlib.py</w:t>
+      </w:r>
+      <w:r>
+        <w:rPr>
+          <w:rFonts w:cstheme="minorHAnsi"/>
+          <w:sz w:val="24"/>
+          <w:szCs w:val="24"/>
+          <w:bdr w:val="none" w:sz="0" w:space="0" w:color="auto" w:frame="1"/>
+        </w:rPr>
+        <w:t>plot and seaborn modules.</w:t>
       </w:r>
     </w:p>
     <w:p>
@@ -1708,7 +1444,6 @@
         </w:rPr>
         <w:t xml:space="preserve">created a </w:t>
       </w:r>
-      <w:proofErr w:type="spellStart"/>
       <w:r>
         <w:rPr>
           <w:rFonts w:cstheme="minorHAnsi"/>
@@ -1718,84 +1453,26 @@
           <w:szCs w:val="24"/>
           <w:bdr w:val="none" w:sz="0" w:space="0" w:color="auto" w:frame="1"/>
         </w:rPr>
-        <w:t>get_file</w:t>
-      </w:r>
-      <w:proofErr w:type="spellEnd"/>
-      <w:r>
-        <w:rPr>
-          <w:rFonts w:cstheme="minorHAnsi"/>
-          <w:i/>
-          <w:iCs/>
-          <w:sz w:val="24"/>
-          <w:szCs w:val="24"/>
-          <w:bdr w:val="none" w:sz="0" w:space="0" w:color="auto" w:frame="1"/>
-        </w:rPr>
-        <w:t>(</w:t>
-      </w:r>
-      <w:proofErr w:type="spellStart"/>
-      <w:r>
-        <w:rPr>
-          <w:rFonts w:cstheme="minorHAnsi"/>
-          <w:i/>
-          <w:iCs/>
+        <w:t>get_file(url)</w:t>
+      </w:r>
+      <w:r>
+        <w:rPr>
+          <w:rFonts w:cstheme="minorHAnsi"/>
+          <w:sz w:val="24"/>
+          <w:szCs w:val="24"/>
+          <w:bdr w:val="none" w:sz="0" w:space="0" w:color="auto" w:frame="1"/>
+        </w:rPr>
+        <w:t>, and using requests.get(</w:t>
+      </w:r>
+      <w:r>
+        <w:rPr>
+          <w:rFonts w:cstheme="minorHAnsi"/>
           <w:sz w:val="24"/>
           <w:szCs w:val="24"/>
           <w:bdr w:val="none" w:sz="0" w:space="0" w:color="auto" w:frame="1"/>
         </w:rPr>
         <w:t>url</w:t>
       </w:r>
-      <w:proofErr w:type="spellEnd"/>
-      <w:r>
-        <w:rPr>
-          <w:rFonts w:cstheme="minorHAnsi"/>
-          <w:i/>
-          <w:iCs/>
-          <w:sz w:val="24"/>
-          <w:szCs w:val="24"/>
-          <w:bdr w:val="none" w:sz="0" w:space="0" w:color="auto" w:frame="1"/>
-        </w:rPr>
-        <w:t>)</w:t>
-      </w:r>
-      <w:r>
-        <w:rPr>
-          <w:rFonts w:cstheme="minorHAnsi"/>
-          <w:sz w:val="24"/>
-          <w:szCs w:val="24"/>
-          <w:bdr w:val="none" w:sz="0" w:space="0" w:color="auto" w:frame="1"/>
-        </w:rPr>
-        <w:t xml:space="preserve">, and using </w:t>
-      </w:r>
-      <w:proofErr w:type="spellStart"/>
-      <w:r>
-        <w:rPr>
-          <w:rFonts w:cstheme="minorHAnsi"/>
-          <w:sz w:val="24"/>
-          <w:szCs w:val="24"/>
-          <w:bdr w:val="none" w:sz="0" w:space="0" w:color="auto" w:frame="1"/>
-        </w:rPr>
-        <w:t>requests.get</w:t>
-      </w:r>
-      <w:proofErr w:type="spellEnd"/>
-      <w:r>
-        <w:rPr>
-          <w:rFonts w:cstheme="minorHAnsi"/>
-          <w:sz w:val="24"/>
-          <w:szCs w:val="24"/>
-          <w:bdr w:val="none" w:sz="0" w:space="0" w:color="auto" w:frame="1"/>
-        </w:rPr>
-        <w:t>(</w:t>
-      </w:r>
-      <w:proofErr w:type="spellStart"/>
-      <w:r>
-        <w:rPr>
-          <w:rFonts w:cstheme="minorHAnsi"/>
-          <w:sz w:val="24"/>
-          <w:szCs w:val="24"/>
-          <w:bdr w:val="none" w:sz="0" w:space="0" w:color="auto" w:frame="1"/>
-        </w:rPr>
-        <w:t>url</w:t>
-      </w:r>
-      <w:proofErr w:type="spellEnd"/>
       <w:r>
         <w:rPr>
           <w:rFonts w:cstheme="minorHAnsi"/>
@@ -1821,27 +1498,7 @@
           <w:szCs w:val="24"/>
           <w:bdr w:val="none" w:sz="0" w:space="0" w:color="auto" w:frame="1"/>
         </w:rPr>
-        <w:t xml:space="preserve">changed requested API into </w:t>
-      </w:r>
-      <w:proofErr w:type="spellStart"/>
-      <w:r>
-        <w:rPr>
-          <w:rFonts w:cstheme="minorHAnsi"/>
-          <w:sz w:val="24"/>
-          <w:szCs w:val="24"/>
-          <w:bdr w:val="none" w:sz="0" w:space="0" w:color="auto" w:frame="1"/>
-        </w:rPr>
-        <w:t>json</w:t>
-      </w:r>
-      <w:proofErr w:type="spellEnd"/>
-      <w:r>
-        <w:rPr>
-          <w:rFonts w:cstheme="minorHAnsi"/>
-          <w:sz w:val="24"/>
-          <w:szCs w:val="24"/>
-          <w:bdr w:val="none" w:sz="0" w:space="0" w:color="auto" w:frame="1"/>
-        </w:rPr>
-        <w:t>() format and returned it.</w:t>
+        <w:t>changed requested API into json() format and returned it.</w:t>
       </w:r>
       <w:r>
         <w:rPr>
@@ -1859,27 +1516,7 @@
           <w:szCs w:val="24"/>
           <w:bdr w:val="none" w:sz="0" w:space="0" w:color="auto" w:frame="1"/>
         </w:rPr>
-        <w:t xml:space="preserve"> called </w:t>
-      </w:r>
-      <w:proofErr w:type="spellStart"/>
-      <w:r>
-        <w:rPr>
-          <w:rFonts w:cstheme="minorHAnsi"/>
-          <w:sz w:val="24"/>
-          <w:szCs w:val="24"/>
-          <w:bdr w:val="none" w:sz="0" w:space="0" w:color="auto" w:frame="1"/>
-        </w:rPr>
-        <w:t>get_file</w:t>
-      </w:r>
-      <w:proofErr w:type="spellEnd"/>
-      <w:r>
-        <w:rPr>
-          <w:rFonts w:cstheme="minorHAnsi"/>
-          <w:sz w:val="24"/>
-          <w:szCs w:val="24"/>
-          <w:bdr w:val="none" w:sz="0" w:space="0" w:color="auto" w:frame="1"/>
-        </w:rPr>
-        <w:t>() function on each API and</w:t>
+        <w:t xml:space="preserve"> called get_file() function on each API and</w:t>
       </w:r>
       <w:r>
         <w:rPr>
@@ -2163,7 +1800,58 @@
           <w:szCs w:val="24"/>
           <w:bdr w:val="none" w:sz="0" w:space="0" w:color="auto" w:frame="1"/>
         </w:rPr>
-        <w:t xml:space="preserve"> – please add your transformation and cleaning </w:t>
+        <w:t>:</w:t>
+      </w:r>
+      <w:r>
+        <w:rPr>
+          <w:rFonts w:cstheme="minorHAnsi"/>
+          <w:sz w:val="24"/>
+          <w:szCs w:val="24"/>
+          <w:bdr w:val="none" w:sz="0" w:space="0" w:color="auto" w:frame="1"/>
+        </w:rPr>
+        <w:br/>
+      </w:r>
+      <w:r>
+        <w:t xml:space="preserve">To begin with, to merge the various tables I created a couple merge point columns which consist of concatenations of other columns which reduce the unrelated overlap.  Because the Characteristics of Business Owners didn’t have as many data fields as the other datasets a more specific merge point was made for the other tables and a less specific one to add the </w:t>
+      </w:r>
+      <w:r>
+        <w:lastRenderedPageBreak/>
+        <w:t>CBO data.  I chose columns containing GEO_ID, and details about the owner (sex, race, ethnicity, veteran status) as the first column to merge the CBO data with the company summary data (called [merge_tag_1]), and added to that PAYANN, EMP, and FIRMPDEMP which should be the same across all datasets if a row is referring to the same business (called [merge_tag_2] in abscs, abstcb, abscb).  After dropping columns that would have repeated names and not add new value, I merged the tables together using these merge points as outer joins to keep as much data as possible, and didn’t have overly much overlap, so realized I would have trouble answering many cross-survey questions.</w:t>
+      </w:r>
+      <w:r>
+        <w:br/>
+      </w:r>
+      <w:r>
+        <w:br/>
+      </w:r>
+      <w:r>
+        <w:t xml:space="preserve">My merge resulted in very little overlap between the tables so I decided to focus on questions that could be answered using only one data set, namely </w:t>
+      </w:r>
+      <w:bookmarkStart w:id="0" w:name="_Hlk101730120"/>
+      <w:r>
+        <w:t>“What impact does having Female ownership have on payroll, sales, and employees?”</w:t>
+      </w:r>
+      <w:bookmarkEnd w:id="0"/>
+      <w:r>
+        <w:t xml:space="preserve">  For my questions I wanted to compare the amounts of a company’s sales with their payroll, unfortunately all the state data we were looking at didn’t have non-zero values in the RCPPDEMP (Sales) categories, so I additionally loaded overall national data using the same process as the state data.  In attempts to get as much usable data as possible, many unnecessary columns were included in the original url request, and then reduced down to the desired information afterwards.  The columns retained were PAYANN, EMP, RCPPDEMP, SEX_LABEL, as well as the column upon which to merge with the existing data, the created [merge_tag_2].</w:t>
+      </w:r>
+      <w:r>
+        <w:br/>
+      </w:r>
+      <w:r>
+        <w:br/>
+      </w:r>
+      <w:r>
+        <w:t>Once all the data was merged together I reduced the table to only those rows having non-zero data for PAYANN, EMP, and RCPPDEMP, as well as removing a few of the less relevant SEX_LABEL values, keeping only those for Male, Female, and Equally male/female.  With these restrictions in place, various visualizations were made examining my question of interest.</w:t>
+      </w:r>
+      <w:r>
+        <w:rPr>
+          <w:rFonts w:cstheme="minorHAnsi"/>
+          <w:sz w:val="24"/>
+          <w:szCs w:val="24"/>
+          <w:bdr w:val="none" w:sz="0" w:space="0" w:color="auto" w:frame="1"/>
+        </w:rPr>
+        <w:t xml:space="preserve"> </w:t>
       </w:r>
     </w:p>
     <w:p>
@@ -2293,10 +1981,8 @@
           <w:szCs w:val="24"/>
           <w:bdr w:val="none" w:sz="0" w:space="0" w:color="auto" w:frame="1"/>
         </w:rPr>
-        <w:lastRenderedPageBreak/>
         <w:t xml:space="preserve">1. Filtered columns in each table. For </w:t>
       </w:r>
-      <w:proofErr w:type="spellStart"/>
       <w:r>
         <w:rPr>
           <w:rFonts w:cstheme="minorHAnsi"/>
@@ -2306,9 +1992,35 @@
           <w:szCs w:val="24"/>
           <w:bdr w:val="none" w:sz="0" w:space="0" w:color="auto" w:frame="1"/>
         </w:rPr>
-        <w:t>c_summary</w:t>
-      </w:r>
-      <w:proofErr w:type="spellEnd"/>
+        <w:t xml:space="preserve">c_summary </w:t>
+      </w:r>
+      <w:r>
+        <w:rPr>
+          <w:rFonts w:cstheme="minorHAnsi"/>
+          <w:sz w:val="24"/>
+          <w:szCs w:val="24"/>
+          <w:bdr w:val="none" w:sz="0" w:space="0" w:color="auto" w:frame="1"/>
+        </w:rPr>
+        <w:t xml:space="preserve">table only kept </w:t>
+      </w:r>
+      <w:r>
+        <w:rPr>
+          <w:rFonts w:cstheme="minorHAnsi"/>
+          <w:sz w:val="24"/>
+          <w:szCs w:val="24"/>
+          <w:bdr w:val="none" w:sz="0" w:space="0" w:color="auto" w:frame="1"/>
+        </w:rPr>
+        <w:t>'NAME','RCPSZFI_LABEL','EMP','PAYANN','YIBSZFI_LABEL','EMPSZFI_LABEL','SEX_LABEL','ETH_GROUP_LABEL','RACE_GROUP_LABEL','VET_GROUP_LABEL','FIRMPDEMP'</w:t>
+      </w:r>
+      <w:r>
+        <w:rPr>
+          <w:rFonts w:cstheme="minorHAnsi"/>
+          <w:sz w:val="24"/>
+          <w:szCs w:val="24"/>
+          <w:bdr w:val="none" w:sz="0" w:space="0" w:color="auto" w:frame="1"/>
+        </w:rPr>
+        <w:t xml:space="preserve"> columns. For </w:t>
+      </w:r>
       <w:r>
         <w:rPr>
           <w:rFonts w:cstheme="minorHAnsi"/>
@@ -2318,7 +2030,7 @@
           <w:szCs w:val="24"/>
           <w:bdr w:val="none" w:sz="0" w:space="0" w:color="auto" w:frame="1"/>
         </w:rPr>
-        <w:t xml:space="preserve"> </w:t>
+        <w:t xml:space="preserve">char_business </w:t>
       </w:r>
       <w:r>
         <w:rPr>
@@ -2336,18 +2048,17 @@
           <w:szCs w:val="24"/>
           <w:bdr w:val="none" w:sz="0" w:space="0" w:color="auto" w:frame="1"/>
         </w:rPr>
-        <w:t>'NAME','RCPSZFI_LABEL','EMP','PAYANN','YIBSZFI_LABEL','EMPSZFI_LABEL','SEX_LABEL','ETH_GROUP_LABEL','RACE_GROUP_LABEL','VET_GROUP_LABEL','FIRMPDEMP'</w:t>
-      </w:r>
-      <w:r>
-        <w:rPr>
-          <w:rFonts w:cstheme="minorHAnsi"/>
-          <w:sz w:val="24"/>
-          <w:szCs w:val="24"/>
-          <w:bdr w:val="none" w:sz="0" w:space="0" w:color="auto" w:frame="1"/>
-        </w:rPr>
-        <w:t xml:space="preserve"> columns. For </w:t>
-      </w:r>
-      <w:proofErr w:type="spellStart"/>
+        <w:t>'NAME','EMP','PAYANN','FIRMPDEMP'</w:t>
+      </w:r>
+      <w:r>
+        <w:rPr>
+          <w:rFonts w:cstheme="minorHAnsi"/>
+          <w:sz w:val="24"/>
+          <w:szCs w:val="24"/>
+          <w:bdr w:val="none" w:sz="0" w:space="0" w:color="auto" w:frame="1"/>
+        </w:rPr>
+        <w:t xml:space="preserve"> columns, for </w:t>
+      </w:r>
       <w:r>
         <w:rPr>
           <w:rFonts w:cstheme="minorHAnsi"/>
@@ -2357,9 +2068,35 @@
           <w:szCs w:val="24"/>
           <w:bdr w:val="none" w:sz="0" w:space="0" w:color="auto" w:frame="1"/>
         </w:rPr>
-        <w:t>char_business</w:t>
-      </w:r>
-      <w:proofErr w:type="spellEnd"/>
+        <w:t>char_business_owners</w:t>
+      </w:r>
+      <w:r>
+        <w:rPr>
+          <w:rFonts w:cstheme="minorHAnsi"/>
+          <w:sz w:val="24"/>
+          <w:szCs w:val="24"/>
+          <w:bdr w:val="none" w:sz="0" w:space="0" w:color="auto" w:frame="1"/>
+        </w:rPr>
+        <w:t xml:space="preserve"> table only kept </w:t>
+      </w:r>
+      <w:r>
+        <w:rPr>
+          <w:rFonts w:cstheme="minorHAnsi"/>
+          <w:sz w:val="24"/>
+          <w:szCs w:val="24"/>
+          <w:bdr w:val="none" w:sz="0" w:space="0" w:color="auto" w:frame="1"/>
+        </w:rPr>
+        <w:t>'NAME','OWNPDEMP'</w:t>
+      </w:r>
+      <w:r>
+        <w:rPr>
+          <w:rFonts w:cstheme="minorHAnsi"/>
+          <w:sz w:val="24"/>
+          <w:szCs w:val="24"/>
+          <w:bdr w:val="none" w:sz="0" w:space="0" w:color="auto" w:frame="1"/>
+        </w:rPr>
+        <w:t xml:space="preserve"> columns and </w:t>
+      </w:r>
       <w:r>
         <w:rPr>
           <w:rFonts w:cstheme="minorHAnsi"/>
@@ -2369,99 +2106,8 @@
           <w:szCs w:val="24"/>
           <w:bdr w:val="none" w:sz="0" w:space="0" w:color="auto" w:frame="1"/>
         </w:rPr>
-        <w:t xml:space="preserve"> </w:t>
-      </w:r>
-      <w:r>
-        <w:rPr>
-          <w:rFonts w:cstheme="minorHAnsi"/>
-          <w:sz w:val="24"/>
-          <w:szCs w:val="24"/>
-          <w:bdr w:val="none" w:sz="0" w:space="0" w:color="auto" w:frame="1"/>
-        </w:rPr>
-        <w:t xml:space="preserve">table only kept </w:t>
-      </w:r>
-      <w:r>
-        <w:rPr>
-          <w:rFonts w:cstheme="minorHAnsi"/>
-          <w:sz w:val="24"/>
-          <w:szCs w:val="24"/>
-          <w:bdr w:val="none" w:sz="0" w:space="0" w:color="auto" w:frame="1"/>
-        </w:rPr>
-        <w:t>'NAME','EMP','PAYANN','FIRMPDEMP'</w:t>
-      </w:r>
-      <w:r>
-        <w:rPr>
-          <w:rFonts w:cstheme="minorHAnsi"/>
-          <w:sz w:val="24"/>
-          <w:szCs w:val="24"/>
-          <w:bdr w:val="none" w:sz="0" w:space="0" w:color="auto" w:frame="1"/>
-        </w:rPr>
-        <w:t xml:space="preserve"> columns, for </w:t>
-      </w:r>
-      <w:proofErr w:type="spellStart"/>
-      <w:r>
-        <w:rPr>
-          <w:rFonts w:cstheme="minorHAnsi"/>
-          <w:i/>
-          <w:iCs/>
-          <w:sz w:val="24"/>
-          <w:szCs w:val="24"/>
-          <w:bdr w:val="none" w:sz="0" w:space="0" w:color="auto" w:frame="1"/>
-        </w:rPr>
-        <w:t>char_business_owners</w:t>
-      </w:r>
-      <w:proofErr w:type="spellEnd"/>
-      <w:r>
-        <w:rPr>
-          <w:rFonts w:cstheme="minorHAnsi"/>
-          <w:sz w:val="24"/>
-          <w:szCs w:val="24"/>
-          <w:bdr w:val="none" w:sz="0" w:space="0" w:color="auto" w:frame="1"/>
-        </w:rPr>
-        <w:t xml:space="preserve"> table only kept </w:t>
-      </w:r>
-      <w:r>
-        <w:rPr>
-          <w:rFonts w:cstheme="minorHAnsi"/>
-          <w:sz w:val="24"/>
-          <w:szCs w:val="24"/>
-          <w:bdr w:val="none" w:sz="0" w:space="0" w:color="auto" w:frame="1"/>
-        </w:rPr>
-        <w:t>'NAME','OWNPDEMP'</w:t>
-      </w:r>
-      <w:r>
-        <w:rPr>
-          <w:rFonts w:cstheme="minorHAnsi"/>
-          <w:sz w:val="24"/>
-          <w:szCs w:val="24"/>
-          <w:bdr w:val="none" w:sz="0" w:space="0" w:color="auto" w:frame="1"/>
-        </w:rPr>
-        <w:t xml:space="preserve"> columns and </w:t>
-      </w:r>
-      <w:r>
-        <w:rPr>
-          <w:rFonts w:cstheme="minorHAnsi"/>
-          <w:i/>
-          <w:iCs/>
-          <w:sz w:val="24"/>
-          <w:szCs w:val="24"/>
-          <w:bdr w:val="none" w:sz="0" w:space="0" w:color="auto" w:frame="1"/>
-        </w:rPr>
-        <w:t xml:space="preserve">for </w:t>
-      </w:r>
-      <w:proofErr w:type="spellStart"/>
-      <w:r>
-        <w:rPr>
-          <w:rFonts w:cstheme="minorHAnsi"/>
-          <w:i/>
-          <w:iCs/>
-          <w:sz w:val="24"/>
-          <w:szCs w:val="24"/>
-          <w:bdr w:val="none" w:sz="0" w:space="0" w:color="auto" w:frame="1"/>
-        </w:rPr>
-        <w:t>tech_char</w:t>
-      </w:r>
-      <w:proofErr w:type="spellEnd"/>
+        <w:t>for tech_char</w:t>
+      </w:r>
       <w:r>
         <w:rPr>
           <w:rFonts w:cstheme="minorHAnsi"/>
@@ -2509,27 +2155,7 @@
           <w:szCs w:val="24"/>
           <w:bdr w:val="none" w:sz="0" w:space="0" w:color="auto" w:frame="1"/>
         </w:rPr>
-        <w:t xml:space="preserve">2. Changed all columns data types from object type to either string or </w:t>
-      </w:r>
-      <w:proofErr w:type="spellStart"/>
-      <w:r>
-        <w:rPr>
-          <w:rFonts w:cstheme="minorHAnsi"/>
-          <w:sz w:val="24"/>
-          <w:szCs w:val="24"/>
-          <w:bdr w:val="none" w:sz="0" w:space="0" w:color="auto" w:frame="1"/>
-        </w:rPr>
-        <w:t>intiger</w:t>
-      </w:r>
-      <w:proofErr w:type="spellEnd"/>
-      <w:r>
-        <w:rPr>
-          <w:rFonts w:cstheme="minorHAnsi"/>
-          <w:sz w:val="24"/>
-          <w:szCs w:val="24"/>
-          <w:bdr w:val="none" w:sz="0" w:space="0" w:color="auto" w:frame="1"/>
-        </w:rPr>
-        <w:t xml:space="preserve"> based on what the values represented.</w:t>
+        <w:t>2. Changed all columns data types from object type to either string or intiger based on what the values represented.</w:t>
       </w:r>
     </w:p>
     <w:p>
@@ -2551,16 +2177,7 @@
           <w:szCs w:val="24"/>
           <w:bdr w:val="none" w:sz="0" w:space="0" w:color="auto" w:frame="1"/>
         </w:rPr>
-        <w:t xml:space="preserve">3. </w:t>
-      </w:r>
-      <w:r>
-        <w:rPr>
-          <w:rFonts w:cstheme="minorHAnsi"/>
-          <w:sz w:val="24"/>
-          <w:szCs w:val="24"/>
-          <w:bdr w:val="none" w:sz="0" w:space="0" w:color="auto" w:frame="1"/>
-        </w:rPr>
-        <w:t>Renamed all columns to names of what they represent based on variable’s list</w:t>
+        <w:t>3. Renamed all columns to names of what they represent based on variable’s list</w:t>
       </w:r>
     </w:p>
     <w:p>
@@ -2582,47 +2199,7 @@
           <w:szCs w:val="24"/>
           <w:bdr w:val="none" w:sz="0" w:space="0" w:color="auto" w:frame="1"/>
         </w:rPr>
-        <w:t xml:space="preserve">4. Merged </w:t>
-      </w:r>
-      <w:proofErr w:type="spellStart"/>
-      <w:r>
-        <w:rPr>
-          <w:rFonts w:cstheme="minorHAnsi"/>
-          <w:sz w:val="24"/>
-          <w:szCs w:val="24"/>
-          <w:bdr w:val="none" w:sz="0" w:space="0" w:color="auto" w:frame="1"/>
-        </w:rPr>
-        <w:t>c_summary</w:t>
-      </w:r>
-      <w:proofErr w:type="spellEnd"/>
-      <w:r>
-        <w:rPr>
-          <w:rFonts w:cstheme="minorHAnsi"/>
-          <w:sz w:val="24"/>
-          <w:szCs w:val="24"/>
-          <w:bdr w:val="none" w:sz="0" w:space="0" w:color="auto" w:frame="1"/>
-        </w:rPr>
-        <w:t xml:space="preserve"> table with </w:t>
-      </w:r>
-      <w:proofErr w:type="spellStart"/>
-      <w:r>
-        <w:rPr>
-          <w:rFonts w:cstheme="minorHAnsi"/>
-          <w:sz w:val="24"/>
-          <w:szCs w:val="24"/>
-          <w:bdr w:val="none" w:sz="0" w:space="0" w:color="auto" w:frame="1"/>
-        </w:rPr>
-        <w:t>char_business</w:t>
-      </w:r>
-      <w:proofErr w:type="spellEnd"/>
-      <w:r>
-        <w:rPr>
-          <w:rFonts w:cstheme="minorHAnsi"/>
-          <w:sz w:val="24"/>
-          <w:szCs w:val="24"/>
-          <w:bdr w:val="none" w:sz="0" w:space="0" w:color="auto" w:frame="1"/>
-        </w:rPr>
-        <w:t xml:space="preserve"> table based on State column</w:t>
+        <w:t>4. Merged c_summary table with char_business table based on State column</w:t>
       </w:r>
     </w:p>
     <w:p>
@@ -2644,47 +2221,7 @@
           <w:szCs w:val="24"/>
           <w:bdr w:val="none" w:sz="0" w:space="0" w:color="auto" w:frame="1"/>
         </w:rPr>
-        <w:t xml:space="preserve">4. Merged above merged table with </w:t>
-      </w:r>
-      <w:proofErr w:type="spellStart"/>
-      <w:r>
-        <w:rPr>
-          <w:rFonts w:cstheme="minorHAnsi"/>
-          <w:sz w:val="24"/>
-          <w:szCs w:val="24"/>
-          <w:bdr w:val="none" w:sz="0" w:space="0" w:color="auto" w:frame="1"/>
-        </w:rPr>
-        <w:t>char_business_owners</w:t>
-      </w:r>
-      <w:proofErr w:type="spellEnd"/>
-      <w:r>
-        <w:rPr>
-          <w:rFonts w:cstheme="minorHAnsi"/>
-          <w:sz w:val="24"/>
-          <w:szCs w:val="24"/>
-          <w:bdr w:val="none" w:sz="0" w:space="0" w:color="auto" w:frame="1"/>
-        </w:rPr>
-        <w:t xml:space="preserve"> </w:t>
-      </w:r>
-      <w:proofErr w:type="spellStart"/>
-      <w:r>
-        <w:rPr>
-          <w:rFonts w:cstheme="minorHAnsi"/>
-          <w:sz w:val="24"/>
-          <w:szCs w:val="24"/>
-          <w:bdr w:val="none" w:sz="0" w:space="0" w:color="auto" w:frame="1"/>
-        </w:rPr>
-        <w:t>tabe</w:t>
-      </w:r>
-      <w:proofErr w:type="spellEnd"/>
-      <w:r>
-        <w:rPr>
-          <w:rFonts w:cstheme="minorHAnsi"/>
-          <w:sz w:val="24"/>
-          <w:szCs w:val="24"/>
-          <w:bdr w:val="none" w:sz="0" w:space="0" w:color="auto" w:frame="1"/>
-        </w:rPr>
-        <w:t xml:space="preserve"> based on State column</w:t>
+        <w:t>4. Merged above merged table with char_business_owners tabe based on State column</w:t>
       </w:r>
     </w:p>
     <w:p>
@@ -2803,6 +2340,7 @@
           <w:szCs w:val="24"/>
           <w:bdr w:val="none" w:sz="0" w:space="0" w:color="auto" w:frame="1"/>
         </w:rPr>
+        <w:lastRenderedPageBreak/>
         <w:t>Will</w:t>
       </w:r>
       <w:r>
@@ -2812,7 +2350,26 @@
           <w:szCs w:val="24"/>
           <w:bdr w:val="none" w:sz="0" w:space="0" w:color="auto" w:frame="1"/>
         </w:rPr>
-        <w:t xml:space="preserve"> – please add your conclusion </w:t>
+        <w:br/>
+        <w:t>I merged the tables by constructing arbitrary keys and then needed to add additional data to answer the questions I had, so merged that in to and reduced the data down to just what I needed to begin to answer the questions I had.</w:t>
+      </w:r>
+      <w:r>
+        <w:rPr>
+          <w:rFonts w:cstheme="minorHAnsi"/>
+          <w:sz w:val="24"/>
+          <w:szCs w:val="24"/>
+          <w:bdr w:val="none" w:sz="0" w:space="0" w:color="auto" w:frame="1"/>
+        </w:rPr>
+        <w:t xml:space="preserve"> </w:t>
+      </w:r>
+      <w:r>
+        <w:rPr>
+          <w:rFonts w:cstheme="minorHAnsi"/>
+          <w:sz w:val="24"/>
+          <w:szCs w:val="24"/>
+          <w:bdr w:val="none" w:sz="0" w:space="0" w:color="auto" w:frame="1"/>
+        </w:rPr>
+        <w:br/>
       </w:r>
     </w:p>
     <w:p>

--- a/ETL ABS Assesment M8.docx
+++ b/ETL ABS Assesment M8.docx
@@ -2275,15 +2275,7 @@
       </w:r>
       <w:proofErr w:type="spellEnd"/>
       <w:r>
-        <w:t xml:space="preserve"> request, and then </w:t>
-      </w:r>
-      <w:proofErr w:type="gramStart"/>
-      <w:r>
-        <w:t>reduced down</w:t>
-      </w:r>
-      <w:proofErr w:type="gramEnd"/>
-      <w:r>
-        <w:t xml:space="preserve"> to the desired information afterwards.  The columns retained were PAYANN, EMP, RCPPDEMP, SEX_LABEL, as well as the column upon which to merge with the existing data, the created [merge_tag_2].</w:t>
+        <w:t xml:space="preserve"> request, and then reduced down to the desired information afterwards.  The columns retained were PAYANN, EMP, RCPPDEMP, SEX_LABEL, as well as the column upon which to merge with the existing data, the created [merge_tag_2].</w:t>
       </w:r>
       <w:r>
         <w:br/>
@@ -2572,6 +2564,7 @@
           <w:bdr w:val="none" w:sz="0" w:space="0" w:color="auto" w:frame="1"/>
         </w:rPr>
       </w:pPr>
+      <w:proofErr w:type="gramStart"/>
       <w:r>
         <w:rPr>
           <w:rFonts w:cstheme="minorHAnsi"/>
@@ -2590,7 +2583,308 @@
           <w:szCs w:val="24"/>
           <w:bdr w:val="none" w:sz="0" w:space="0" w:color="auto" w:frame="1"/>
         </w:rPr>
-        <w:t xml:space="preserve"> - please add your transformation and cleaning</w:t>
+        <w:t xml:space="preserve"> </w:t>
+      </w:r>
+      <w:r>
+        <w:rPr>
+          <w:rFonts w:cstheme="minorHAnsi"/>
+          <w:sz w:val="24"/>
+          <w:szCs w:val="24"/>
+          <w:bdr w:val="none" w:sz="0" w:space="0" w:color="auto" w:frame="1"/>
+        </w:rPr>
+        <w:t>:</w:t>
+      </w:r>
+      <w:proofErr w:type="gramEnd"/>
+    </w:p>
+    <w:p>
+      <w:pPr>
+        <w:pStyle w:val="ListParagraph"/>
+        <w:numPr>
+          <w:ilvl w:val="0"/>
+          <w:numId w:val="16"/>
+        </w:numPr>
+        <w:spacing w:line="240" w:lineRule="auto"/>
+        <w:rPr>
+          <w:rFonts w:cstheme="minorHAnsi"/>
+          <w:sz w:val="24"/>
+          <w:szCs w:val="24"/>
+          <w:bdr w:val="none" w:sz="0" w:space="0" w:color="auto" w:frame="1"/>
+        </w:rPr>
+      </w:pPr>
+      <w:r>
+        <w:rPr>
+          <w:rFonts w:cstheme="minorHAnsi"/>
+          <w:sz w:val="24"/>
+          <w:szCs w:val="24"/>
+          <w:bdr w:val="none" w:sz="0" w:space="0" w:color="auto" w:frame="1"/>
+        </w:rPr>
+        <w:t>After Importing the data from the API, we had 4 tables to pull from:</w:t>
+      </w:r>
+    </w:p>
+    <w:p>
+      <w:pPr>
+        <w:pStyle w:val="ListParagraph"/>
+        <w:spacing w:line="240" w:lineRule="auto"/>
+        <w:ind w:left="1800"/>
+        <w:rPr>
+          <w:rFonts w:cstheme="minorHAnsi"/>
+          <w:sz w:val="24"/>
+          <w:szCs w:val="24"/>
+          <w:bdr w:val="none" w:sz="0" w:space="0" w:color="auto" w:frame="1"/>
+        </w:rPr>
+      </w:pPr>
+      <w:proofErr w:type="spellStart"/>
+      <w:r>
+        <w:rPr>
+          <w:rFonts w:cstheme="minorHAnsi"/>
+          <w:sz w:val="24"/>
+          <w:szCs w:val="24"/>
+          <w:bdr w:val="none" w:sz="0" w:space="0" w:color="auto" w:frame="1"/>
+        </w:rPr>
+        <w:t>c_summary</w:t>
+      </w:r>
+      <w:proofErr w:type="spellEnd"/>
+    </w:p>
+    <w:p>
+      <w:pPr>
+        <w:pStyle w:val="ListParagraph"/>
+        <w:spacing w:line="240" w:lineRule="auto"/>
+        <w:ind w:left="1800"/>
+        <w:rPr>
+          <w:rFonts w:cstheme="minorHAnsi"/>
+          <w:sz w:val="24"/>
+          <w:szCs w:val="24"/>
+          <w:bdr w:val="none" w:sz="0" w:space="0" w:color="auto" w:frame="1"/>
+        </w:rPr>
+      </w:pPr>
+      <w:proofErr w:type="spellStart"/>
+      <w:r>
+        <w:rPr>
+          <w:rFonts w:cstheme="minorHAnsi"/>
+          <w:sz w:val="24"/>
+          <w:szCs w:val="24"/>
+          <w:bdr w:val="none" w:sz="0" w:space="0" w:color="auto" w:frame="1"/>
+        </w:rPr>
+        <w:t>char_business</w:t>
+      </w:r>
+      <w:proofErr w:type="spellEnd"/>
+    </w:p>
+    <w:p>
+      <w:pPr>
+        <w:pStyle w:val="ListParagraph"/>
+        <w:spacing w:line="240" w:lineRule="auto"/>
+        <w:ind w:left="1800"/>
+        <w:rPr>
+          <w:rFonts w:cstheme="minorHAnsi"/>
+          <w:sz w:val="24"/>
+          <w:szCs w:val="24"/>
+          <w:bdr w:val="none" w:sz="0" w:space="0" w:color="auto" w:frame="1"/>
+        </w:rPr>
+      </w:pPr>
+      <w:proofErr w:type="spellStart"/>
+      <w:r>
+        <w:rPr>
+          <w:rFonts w:cstheme="minorHAnsi"/>
+          <w:sz w:val="24"/>
+          <w:szCs w:val="24"/>
+          <w:bdr w:val="none" w:sz="0" w:space="0" w:color="auto" w:frame="1"/>
+        </w:rPr>
+        <w:t>char_business_owners</w:t>
+      </w:r>
+      <w:proofErr w:type="spellEnd"/>
+    </w:p>
+    <w:p>
+      <w:pPr>
+        <w:pStyle w:val="ListParagraph"/>
+        <w:spacing w:line="240" w:lineRule="auto"/>
+        <w:ind w:left="1800"/>
+        <w:rPr>
+          <w:rFonts w:cstheme="minorHAnsi"/>
+          <w:sz w:val="24"/>
+          <w:szCs w:val="24"/>
+          <w:bdr w:val="none" w:sz="0" w:space="0" w:color="auto" w:frame="1"/>
+        </w:rPr>
+      </w:pPr>
+      <w:proofErr w:type="spellStart"/>
+      <w:r>
+        <w:rPr>
+          <w:rFonts w:cstheme="minorHAnsi"/>
+          <w:sz w:val="24"/>
+          <w:szCs w:val="24"/>
+          <w:bdr w:val="none" w:sz="0" w:space="0" w:color="auto" w:frame="1"/>
+        </w:rPr>
+        <w:t>tech_char</w:t>
+      </w:r>
+      <w:proofErr w:type="spellEnd"/>
+    </w:p>
+    <w:p>
+      <w:pPr>
+        <w:pStyle w:val="ListParagraph"/>
+        <w:spacing w:line="240" w:lineRule="auto"/>
+        <w:ind w:left="1800"/>
+        <w:rPr>
+          <w:rFonts w:cstheme="minorHAnsi"/>
+          <w:sz w:val="24"/>
+          <w:szCs w:val="24"/>
+          <w:bdr w:val="none" w:sz="0" w:space="0" w:color="auto" w:frame="1"/>
+        </w:rPr>
+      </w:pPr>
+      <w:r>
+        <w:rPr>
+          <w:rFonts w:cstheme="minorHAnsi"/>
+          <w:sz w:val="24"/>
+          <w:szCs w:val="24"/>
+          <w:bdr w:val="none" w:sz="0" w:space="0" w:color="auto" w:frame="1"/>
+        </w:rPr>
+        <w:t>I merged the tables with left joins on the ’NAME’ column, which was the name of the states</w:t>
+      </w:r>
+      <w:r>
+        <w:rPr>
+          <w:rFonts w:cstheme="minorHAnsi"/>
+          <w:sz w:val="24"/>
+          <w:szCs w:val="24"/>
+          <w:bdr w:val="none" w:sz="0" w:space="0" w:color="auto" w:frame="1"/>
+        </w:rPr>
+        <w:t xml:space="preserve"> involved</w:t>
+      </w:r>
+    </w:p>
+    <w:p>
+      <w:pPr>
+        <w:pStyle w:val="ListParagraph"/>
+        <w:numPr>
+          <w:ilvl w:val="0"/>
+          <w:numId w:val="16"/>
+        </w:numPr>
+        <w:spacing w:line="240" w:lineRule="auto"/>
+        <w:rPr>
+          <w:rFonts w:cstheme="minorHAnsi"/>
+          <w:sz w:val="24"/>
+          <w:szCs w:val="24"/>
+          <w:bdr w:val="none" w:sz="0" w:space="0" w:color="auto" w:frame="1"/>
+        </w:rPr>
+      </w:pPr>
+      <w:r>
+        <w:rPr>
+          <w:rFonts w:cstheme="minorHAnsi"/>
+          <w:sz w:val="24"/>
+          <w:szCs w:val="24"/>
+          <w:bdr w:val="none" w:sz="0" w:space="0" w:color="auto" w:frame="1"/>
+        </w:rPr>
+        <w:lastRenderedPageBreak/>
+        <w:t>Though I was then able to use information from all 4 tables at this point, the data I selected for exploration was in the Summary table, ‘</w:t>
+      </w:r>
+      <w:proofErr w:type="spellStart"/>
+      <w:r>
+        <w:rPr>
+          <w:rFonts w:cstheme="minorHAnsi"/>
+          <w:sz w:val="24"/>
+          <w:szCs w:val="24"/>
+          <w:bdr w:val="none" w:sz="0" w:space="0" w:color="auto" w:frame="1"/>
+        </w:rPr>
+        <w:t>c_summary</w:t>
+      </w:r>
+      <w:proofErr w:type="spellEnd"/>
+      <w:r>
+        <w:rPr>
+          <w:rFonts w:cstheme="minorHAnsi"/>
+          <w:sz w:val="24"/>
+          <w:szCs w:val="24"/>
+          <w:bdr w:val="none" w:sz="0" w:space="0" w:color="auto" w:frame="1"/>
+        </w:rPr>
+        <w:t>’.</w:t>
+      </w:r>
+    </w:p>
+    <w:p>
+      <w:pPr>
+        <w:pStyle w:val="ListParagraph"/>
+        <w:numPr>
+          <w:ilvl w:val="0"/>
+          <w:numId w:val="16"/>
+        </w:numPr>
+        <w:spacing w:line="240" w:lineRule="auto"/>
+        <w:rPr>
+          <w:rFonts w:cstheme="minorHAnsi"/>
+          <w:sz w:val="24"/>
+          <w:szCs w:val="24"/>
+          <w:bdr w:val="none" w:sz="0" w:space="0" w:color="auto" w:frame="1"/>
+        </w:rPr>
+      </w:pPr>
+      <w:r>
+        <w:rPr>
+          <w:rFonts w:cstheme="minorHAnsi"/>
+          <w:sz w:val="24"/>
+          <w:szCs w:val="24"/>
+          <w:bdr w:val="none" w:sz="0" w:space="0" w:color="auto" w:frame="1"/>
+        </w:rPr>
+        <w:t xml:space="preserve">For my first visualization, I selected only the ‘NAME’, ‘EMP’, and ‘SEX_LABEL’ columns. I changed the type of the ‘EMP’ (number of employees) from an object to an integer. </w:t>
+      </w:r>
+      <w:r>
+        <w:rPr>
+          <w:rFonts w:cstheme="minorHAnsi"/>
+          <w:sz w:val="24"/>
+          <w:szCs w:val="24"/>
+          <w:bdr w:val="none" w:sz="0" w:space="0" w:color="auto" w:frame="1"/>
+        </w:rPr>
+        <w:t>I made sure to select counts of employees that were not overlapping by selecting only the labels of demographics that were labeled ‘Total’</w:t>
+      </w:r>
+    </w:p>
+    <w:p>
+      <w:pPr>
+        <w:pStyle w:val="ListParagraph"/>
+        <w:numPr>
+          <w:ilvl w:val="0"/>
+          <w:numId w:val="16"/>
+        </w:numPr>
+        <w:spacing w:line="240" w:lineRule="auto"/>
+        <w:rPr>
+          <w:rFonts w:cstheme="minorHAnsi"/>
+          <w:sz w:val="24"/>
+          <w:szCs w:val="24"/>
+          <w:bdr w:val="none" w:sz="0" w:space="0" w:color="auto" w:frame="1"/>
+        </w:rPr>
+      </w:pPr>
+      <w:r>
+        <w:rPr>
+          <w:rFonts w:cstheme="minorHAnsi"/>
+          <w:sz w:val="24"/>
+          <w:szCs w:val="24"/>
+          <w:bdr w:val="none" w:sz="0" w:space="0" w:color="auto" w:frame="1"/>
+        </w:rPr>
+        <w:t>For my second and third visualizations, I selected much of the same data, however for the ‘SEX_LABEL’, I selected ‘Male’ and ‘Female’ respectively to get the breakdowns of numbers of employees by gender.</w:t>
+      </w:r>
+    </w:p>
+    <w:p>
+      <w:pPr>
+        <w:pStyle w:val="ListParagraph"/>
+        <w:numPr>
+          <w:ilvl w:val="0"/>
+          <w:numId w:val="16"/>
+        </w:numPr>
+        <w:spacing w:line="240" w:lineRule="auto"/>
+        <w:rPr>
+          <w:rFonts w:cstheme="minorHAnsi"/>
+          <w:sz w:val="24"/>
+          <w:szCs w:val="24"/>
+          <w:bdr w:val="none" w:sz="0" w:space="0" w:color="auto" w:frame="1"/>
+        </w:rPr>
+      </w:pPr>
+      <w:r>
+        <w:rPr>
+          <w:rFonts w:cstheme="minorHAnsi"/>
+          <w:sz w:val="24"/>
+          <w:szCs w:val="24"/>
+          <w:bdr w:val="none" w:sz="0" w:space="0" w:color="auto" w:frame="1"/>
+        </w:rPr>
+        <w:t>My fourth visualization involved looking at the ‘NAME’, ‘YIBSZFI_LABEL’ (years in business label), and the ‘FIRMDEMP’ (number of firms)</w:t>
+      </w:r>
+      <w:r>
+        <w:rPr>
+          <w:rFonts w:cstheme="minorHAnsi"/>
+          <w:sz w:val="24"/>
+          <w:szCs w:val="24"/>
+          <w:bdr w:val="none" w:sz="0" w:space="0" w:color="auto" w:frame="1"/>
+        </w:rPr>
+        <w:t xml:space="preserve"> columns. I changed the value type of ‘FIRMDEMP’ from an object to an integer.</w:t>
       </w:r>
     </w:p>
     <w:p>
@@ -2630,6 +2924,15 @@
         <w:t>:</w:t>
       </w:r>
       <w:proofErr w:type="gramEnd"/>
+      <w:r>
+        <w:rPr>
+          <w:rFonts w:cstheme="minorHAnsi"/>
+          <w:sz w:val="24"/>
+          <w:szCs w:val="24"/>
+          <w:bdr w:val="none" w:sz="0" w:space="0" w:color="auto" w:frame="1"/>
+        </w:rPr>
+        <w:t xml:space="preserve"> </w:t>
+      </w:r>
     </w:p>
     <w:p>
       <w:pPr>
@@ -2865,7 +3168,6 @@
           <w:szCs w:val="24"/>
           <w:bdr w:val="none" w:sz="0" w:space="0" w:color="auto" w:frame="1"/>
         </w:rPr>
-        <w:lastRenderedPageBreak/>
         <w:t xml:space="preserve">2. Changed all columns data types from object type to either string or </w:t>
       </w:r>
       <w:proofErr w:type="spellStart"/>
@@ -3277,7 +3579,17 @@
           <w:szCs w:val="24"/>
           <w:bdr w:val="none" w:sz="0" w:space="0" w:color="auto" w:frame="1"/>
         </w:rPr>
-        <w:t xml:space="preserve"> 5 states). For this question I saw that yes, as years in business grows, so do the number of employees within that business. My second dealt with finding whether there is a relationship between the number of owners for all firms and the number of employees for all states. The answer to that was no. As the number of employees is decreasing, you can see that the number of owners goes up and down, so there was no relationship there. For my last question I was trying to figure out what the total number of minority employees in all firms for the first 10 states was. Although my visualization came in handy to give you an idea of the answer to my question, my visualization is strengthened by the table I created for it.</w:t>
+        <w:t xml:space="preserve"> 5 states). For this question I saw that yes, as years in business grows, so do the number of employees within that business. My second dealt with finding whether there is a relationship between the number of owners for all firms and the number of employees for all states. The </w:t>
+      </w:r>
+      <w:r>
+        <w:rPr>
+          <w:rFonts w:cstheme="minorHAnsi"/>
+          <w:sz w:val="24"/>
+          <w:szCs w:val="24"/>
+          <w:bdr w:val="none" w:sz="0" w:space="0" w:color="auto" w:frame="1"/>
+        </w:rPr>
+        <w:lastRenderedPageBreak/>
+        <w:t>answer to that was no. As the number of employees is decreasing, you can see that the number of owners goes up and down, so there was no relationship there. For my last question I was trying to figure out what the total number of minority employees in all firms for the first 10 states was. Although my visualization came in handy to give you an idea of the answer to my question, my visualization is strengthened by the table I created for it.</w:t>
       </w:r>
     </w:p>
     <w:p>
@@ -3312,17 +3624,42 @@
           <w:szCs w:val="24"/>
           <w:bdr w:val="none" w:sz="0" w:space="0" w:color="auto" w:frame="1"/>
         </w:rPr>
-        <w:t xml:space="preserve"> - </w:t>
-      </w:r>
-      <w:r>
-        <w:rPr>
-          <w:rFonts w:cstheme="minorHAnsi"/>
-          <w:sz w:val="24"/>
-          <w:szCs w:val="24"/>
-          <w:bdr w:val="none" w:sz="0" w:space="0" w:color="auto" w:frame="1"/>
-        </w:rPr>
-        <w:t xml:space="preserve">please add your conclusion </w:t>
-      </w:r>
+        <w:t xml:space="preserve"> </w:t>
+      </w:r>
+    </w:p>
+    <w:p>
+      <w:pPr>
+        <w:pStyle w:val="ListParagraph"/>
+        <w:spacing w:line="240" w:lineRule="auto"/>
+        <w:ind w:left="1080"/>
+        <w:rPr>
+          <w:rFonts w:cstheme="minorHAnsi"/>
+          <w:sz w:val="24"/>
+          <w:szCs w:val="24"/>
+          <w:bdr w:val="none" w:sz="0" w:space="0" w:color="auto" w:frame="1"/>
+        </w:rPr>
+      </w:pPr>
+      <w:r>
+        <w:rPr>
+          <w:rFonts w:cstheme="minorHAnsi"/>
+          <w:sz w:val="24"/>
+          <w:szCs w:val="24"/>
+          <w:bdr w:val="none" w:sz="0" w:space="0" w:color="auto" w:frame="1"/>
+        </w:rPr>
+        <w:t xml:space="preserve">Though it was possible to use the data from all of the endpoints, I found that the only useful portions for my visualizations came form the main ‘Summary’ table. The values in the data seemed to be fairly consistent, however the need to change value types of numbers from ‘string’ to ‘int’ was necessary. </w:t>
+      </w:r>
+    </w:p>
+    <w:p>
+      <w:pPr>
+        <w:pStyle w:val="ListParagraph"/>
+        <w:spacing w:line="240" w:lineRule="auto"/>
+        <w:ind w:left="1080"/>
+        <w:rPr>
+          <w:rFonts w:cstheme="minorHAnsi"/>
+          <w:sz w:val="24"/>
+          <w:szCs w:val="24"/>
+        </w:rPr>
+      </w:pPr>
     </w:p>
     <w:p>
       <w:pPr>
@@ -4179,6 +4516,274 @@
     </w:lvl>
   </w:abstractNum>
   <w:abstractNum w:abstractNumId="6" w15:restartNumberingAfterBreak="0">
+    <w:nsid w:val="4A2F279D"/>
+    <w:multiLevelType w:val="multilevel"/>
+    <w:tmpl w:val="978091C2"/>
+    <w:styleLink w:val="CurrentList1"/>
+    <w:lvl w:ilvl="0">
+      <w:start w:val="1"/>
+      <w:numFmt w:val="decimal"/>
+      <w:lvlText w:val="%1)"/>
+      <w:lvlJc w:val="left"/>
+      <w:pPr>
+        <w:ind w:left="1440" w:hanging="360"/>
+      </w:pPr>
+      <w:rPr>
+        <w:rFonts w:hint="default"/>
+      </w:rPr>
+    </w:lvl>
+    <w:lvl w:ilvl="1">
+      <w:start w:val="1"/>
+      <w:numFmt w:val="lowerLetter"/>
+      <w:lvlText w:val="%2."/>
+      <w:lvlJc w:val="left"/>
+      <w:pPr>
+        <w:ind w:left="2160" w:hanging="360"/>
+      </w:pPr>
+    </w:lvl>
+    <w:lvl w:ilvl="2">
+      <w:start w:val="1"/>
+      <w:numFmt w:val="lowerRoman"/>
+      <w:lvlText w:val="%3."/>
+      <w:lvlJc w:val="right"/>
+      <w:pPr>
+        <w:ind w:left="2880" w:hanging="180"/>
+      </w:pPr>
+    </w:lvl>
+    <w:lvl w:ilvl="3">
+      <w:start w:val="1"/>
+      <w:numFmt w:val="decimal"/>
+      <w:lvlText w:val="%4."/>
+      <w:lvlJc w:val="left"/>
+      <w:pPr>
+        <w:ind w:left="3600" w:hanging="360"/>
+      </w:pPr>
+    </w:lvl>
+    <w:lvl w:ilvl="4">
+      <w:start w:val="1"/>
+      <w:numFmt w:val="lowerLetter"/>
+      <w:lvlText w:val="%5."/>
+      <w:lvlJc w:val="left"/>
+      <w:pPr>
+        <w:ind w:left="4320" w:hanging="360"/>
+      </w:pPr>
+    </w:lvl>
+    <w:lvl w:ilvl="5">
+      <w:start w:val="1"/>
+      <w:numFmt w:val="lowerRoman"/>
+      <w:lvlText w:val="%6."/>
+      <w:lvlJc w:val="right"/>
+      <w:pPr>
+        <w:ind w:left="5040" w:hanging="180"/>
+      </w:pPr>
+    </w:lvl>
+    <w:lvl w:ilvl="6">
+      <w:start w:val="1"/>
+      <w:numFmt w:val="decimal"/>
+      <w:lvlText w:val="%7."/>
+      <w:lvlJc w:val="left"/>
+      <w:pPr>
+        <w:ind w:left="5760" w:hanging="360"/>
+      </w:pPr>
+    </w:lvl>
+    <w:lvl w:ilvl="7">
+      <w:start w:val="1"/>
+      <w:numFmt w:val="lowerLetter"/>
+      <w:lvlText w:val="%8."/>
+      <w:lvlJc w:val="left"/>
+      <w:pPr>
+        <w:ind w:left="6480" w:hanging="360"/>
+      </w:pPr>
+    </w:lvl>
+    <w:lvl w:ilvl="8">
+      <w:start w:val="1"/>
+      <w:numFmt w:val="lowerRoman"/>
+      <w:lvlText w:val="%9."/>
+      <w:lvlJc w:val="right"/>
+      <w:pPr>
+        <w:ind w:left="7200" w:hanging="180"/>
+      </w:pPr>
+    </w:lvl>
+  </w:abstractNum>
+  <w:abstractNum w:abstractNumId="7" w15:restartNumberingAfterBreak="0">
+    <w:nsid w:val="4E097458"/>
+    <w:multiLevelType w:val="hybridMultilevel"/>
+    <w:tmpl w:val="978091C2"/>
+    <w:lvl w:ilvl="0" w:tplc="05A8556C">
+      <w:start w:val="1"/>
+      <w:numFmt w:val="decimal"/>
+      <w:lvlText w:val="%1)"/>
+      <w:lvlJc w:val="left"/>
+      <w:pPr>
+        <w:ind w:left="1440" w:hanging="360"/>
+      </w:pPr>
+      <w:rPr>
+        <w:rFonts w:hint="default"/>
+      </w:rPr>
+    </w:lvl>
+    <w:lvl w:ilvl="1" w:tplc="04090019" w:tentative="1">
+      <w:start w:val="1"/>
+      <w:numFmt w:val="lowerLetter"/>
+      <w:lvlText w:val="%2."/>
+      <w:lvlJc w:val="left"/>
+      <w:pPr>
+        <w:ind w:left="2160" w:hanging="360"/>
+      </w:pPr>
+    </w:lvl>
+    <w:lvl w:ilvl="2" w:tplc="0409001B" w:tentative="1">
+      <w:start w:val="1"/>
+      <w:numFmt w:val="lowerRoman"/>
+      <w:lvlText w:val="%3."/>
+      <w:lvlJc w:val="right"/>
+      <w:pPr>
+        <w:ind w:left="2880" w:hanging="180"/>
+      </w:pPr>
+    </w:lvl>
+    <w:lvl w:ilvl="3" w:tplc="0409000F" w:tentative="1">
+      <w:start w:val="1"/>
+      <w:numFmt w:val="decimal"/>
+      <w:lvlText w:val="%4."/>
+      <w:lvlJc w:val="left"/>
+      <w:pPr>
+        <w:ind w:left="3600" w:hanging="360"/>
+      </w:pPr>
+    </w:lvl>
+    <w:lvl w:ilvl="4" w:tplc="04090019" w:tentative="1">
+      <w:start w:val="1"/>
+      <w:numFmt w:val="lowerLetter"/>
+      <w:lvlText w:val="%5."/>
+      <w:lvlJc w:val="left"/>
+      <w:pPr>
+        <w:ind w:left="4320" w:hanging="360"/>
+      </w:pPr>
+    </w:lvl>
+    <w:lvl w:ilvl="5" w:tplc="0409001B" w:tentative="1">
+      <w:start w:val="1"/>
+      <w:numFmt w:val="lowerRoman"/>
+      <w:lvlText w:val="%6."/>
+      <w:lvlJc w:val="right"/>
+      <w:pPr>
+        <w:ind w:left="5040" w:hanging="180"/>
+      </w:pPr>
+    </w:lvl>
+    <w:lvl w:ilvl="6" w:tplc="0409000F" w:tentative="1">
+      <w:start w:val="1"/>
+      <w:numFmt w:val="decimal"/>
+      <w:lvlText w:val="%7."/>
+      <w:lvlJc w:val="left"/>
+      <w:pPr>
+        <w:ind w:left="5760" w:hanging="360"/>
+      </w:pPr>
+    </w:lvl>
+    <w:lvl w:ilvl="7" w:tplc="04090019" w:tentative="1">
+      <w:start w:val="1"/>
+      <w:numFmt w:val="lowerLetter"/>
+      <w:lvlText w:val="%8."/>
+      <w:lvlJc w:val="left"/>
+      <w:pPr>
+        <w:ind w:left="6480" w:hanging="360"/>
+      </w:pPr>
+    </w:lvl>
+    <w:lvl w:ilvl="8" w:tplc="0409001B" w:tentative="1">
+      <w:start w:val="1"/>
+      <w:numFmt w:val="lowerRoman"/>
+      <w:lvlText w:val="%9."/>
+      <w:lvlJc w:val="right"/>
+      <w:pPr>
+        <w:ind w:left="7200" w:hanging="180"/>
+      </w:pPr>
+    </w:lvl>
+  </w:abstractNum>
+  <w:abstractNum w:abstractNumId="8" w15:restartNumberingAfterBreak="0">
+    <w:nsid w:val="5CF62260"/>
+    <w:multiLevelType w:val="hybridMultilevel"/>
+    <w:tmpl w:val="00FC3D82"/>
+    <w:lvl w:ilvl="0" w:tplc="14A66730">
+      <w:start w:val="1"/>
+      <w:numFmt w:val="decimal"/>
+      <w:lvlText w:val="%1)"/>
+      <w:lvlJc w:val="left"/>
+      <w:pPr>
+        <w:ind w:left="1800" w:hanging="360"/>
+      </w:pPr>
+      <w:rPr>
+        <w:rFonts w:hint="default"/>
+      </w:rPr>
+    </w:lvl>
+    <w:lvl w:ilvl="1" w:tplc="04090019" w:tentative="1">
+      <w:start w:val="1"/>
+      <w:numFmt w:val="lowerLetter"/>
+      <w:lvlText w:val="%2."/>
+      <w:lvlJc w:val="left"/>
+      <w:pPr>
+        <w:ind w:left="2520" w:hanging="360"/>
+      </w:pPr>
+    </w:lvl>
+    <w:lvl w:ilvl="2" w:tplc="0409001B" w:tentative="1">
+      <w:start w:val="1"/>
+      <w:numFmt w:val="lowerRoman"/>
+      <w:lvlText w:val="%3."/>
+      <w:lvlJc w:val="right"/>
+      <w:pPr>
+        <w:ind w:left="3240" w:hanging="180"/>
+      </w:pPr>
+    </w:lvl>
+    <w:lvl w:ilvl="3" w:tplc="0409000F" w:tentative="1">
+      <w:start w:val="1"/>
+      <w:numFmt w:val="decimal"/>
+      <w:lvlText w:val="%4."/>
+      <w:lvlJc w:val="left"/>
+      <w:pPr>
+        <w:ind w:left="3960" w:hanging="360"/>
+      </w:pPr>
+    </w:lvl>
+    <w:lvl w:ilvl="4" w:tplc="04090019" w:tentative="1">
+      <w:start w:val="1"/>
+      <w:numFmt w:val="lowerLetter"/>
+      <w:lvlText w:val="%5."/>
+      <w:lvlJc w:val="left"/>
+      <w:pPr>
+        <w:ind w:left="4680" w:hanging="360"/>
+      </w:pPr>
+    </w:lvl>
+    <w:lvl w:ilvl="5" w:tplc="0409001B" w:tentative="1">
+      <w:start w:val="1"/>
+      <w:numFmt w:val="lowerRoman"/>
+      <w:lvlText w:val="%6."/>
+      <w:lvlJc w:val="right"/>
+      <w:pPr>
+        <w:ind w:left="5400" w:hanging="180"/>
+      </w:pPr>
+    </w:lvl>
+    <w:lvl w:ilvl="6" w:tplc="0409000F" w:tentative="1">
+      <w:start w:val="1"/>
+      <w:numFmt w:val="decimal"/>
+      <w:lvlText w:val="%7."/>
+      <w:lvlJc w:val="left"/>
+      <w:pPr>
+        <w:ind w:left="6120" w:hanging="360"/>
+      </w:pPr>
+    </w:lvl>
+    <w:lvl w:ilvl="7" w:tplc="04090019" w:tentative="1">
+      <w:start w:val="1"/>
+      <w:numFmt w:val="lowerLetter"/>
+      <w:lvlText w:val="%8."/>
+      <w:lvlJc w:val="left"/>
+      <w:pPr>
+        <w:ind w:left="6840" w:hanging="360"/>
+      </w:pPr>
+    </w:lvl>
+    <w:lvl w:ilvl="8" w:tplc="0409001B" w:tentative="1">
+      <w:start w:val="1"/>
+      <w:numFmt w:val="lowerRoman"/>
+      <w:lvlText w:val="%9."/>
+      <w:lvlJc w:val="right"/>
+      <w:pPr>
+        <w:ind w:left="7560" w:hanging="180"/>
+      </w:pPr>
+    </w:lvl>
+  </w:abstractNum>
+  <w:abstractNum w:abstractNumId="9" w15:restartNumberingAfterBreak="0">
     <w:nsid w:val="5DBF45AD"/>
     <w:multiLevelType w:val="multilevel"/>
     <w:tmpl w:val="A20AFA00"/>
@@ -4319,7 +4924,7 @@
       </w:rPr>
     </w:lvl>
   </w:abstractNum>
-  <w:abstractNum w:abstractNumId="7" w15:restartNumberingAfterBreak="0">
+  <w:abstractNum w:abstractNumId="10" w15:restartNumberingAfterBreak="0">
     <w:nsid w:val="67560D22"/>
     <w:multiLevelType w:val="hybridMultilevel"/>
     <w:tmpl w:val="A136377E"/>
@@ -4433,7 +5038,7 @@
       </w:rPr>
     </w:lvl>
   </w:abstractNum>
-  <w:abstractNum w:abstractNumId="8" w15:restartNumberingAfterBreak="0">
+  <w:abstractNum w:abstractNumId="11" w15:restartNumberingAfterBreak="0">
     <w:nsid w:val="675A3B20"/>
     <w:multiLevelType w:val="multilevel"/>
     <w:tmpl w:val="D0865FF8"/>
@@ -4574,7 +5179,7 @@
       </w:rPr>
     </w:lvl>
   </w:abstractNum>
-  <w:abstractNum w:abstractNumId="9" w15:restartNumberingAfterBreak="0">
+  <w:abstractNum w:abstractNumId="12" w15:restartNumberingAfterBreak="0">
     <w:nsid w:val="6B061154"/>
     <w:multiLevelType w:val="multilevel"/>
     <w:tmpl w:val="C99CE28C"/>
@@ -4715,7 +5320,7 @@
       </w:rPr>
     </w:lvl>
   </w:abstractNum>
-  <w:abstractNum w:abstractNumId="10" w15:restartNumberingAfterBreak="0">
+  <w:abstractNum w:abstractNumId="13" w15:restartNumberingAfterBreak="0">
     <w:nsid w:val="724E5C00"/>
     <w:multiLevelType w:val="hybridMultilevel"/>
     <w:tmpl w:val="82E623FA"/>
@@ -4827,7 +5432,7 @@
       </w:rPr>
     </w:lvl>
   </w:abstractNum>
-  <w:abstractNum w:abstractNumId="11" w15:restartNumberingAfterBreak="0">
+  <w:abstractNum w:abstractNumId="14" w15:restartNumberingAfterBreak="0">
     <w:nsid w:val="77C75918"/>
     <w:multiLevelType w:val="hybridMultilevel"/>
     <w:tmpl w:val="57F4B456"/>
@@ -4939,7 +5544,7 @@
       </w:rPr>
     </w:lvl>
   </w:abstractNum>
-  <w:abstractNum w:abstractNumId="12" w15:restartNumberingAfterBreak="0">
+  <w:abstractNum w:abstractNumId="15" w15:restartNumberingAfterBreak="0">
     <w:nsid w:val="77FB2B92"/>
     <w:multiLevelType w:val="multilevel"/>
     <w:tmpl w:val="6AB637EE"/>
@@ -5081,19 +5686,19 @@
     </w:lvl>
   </w:abstractNum>
   <w:num w:numId="1" w16cid:durableId="2007786014">
-    <w:abstractNumId w:val="11"/>
+    <w:abstractNumId w:val="14"/>
   </w:num>
   <w:num w:numId="2" w16cid:durableId="885217398">
-    <w:abstractNumId w:val="10"/>
+    <w:abstractNumId w:val="13"/>
   </w:num>
   <w:num w:numId="3" w16cid:durableId="100926520">
     <w:abstractNumId w:val="2"/>
   </w:num>
   <w:num w:numId="4" w16cid:durableId="1469936850">
-    <w:abstractNumId w:val="9"/>
+    <w:abstractNumId w:val="12"/>
   </w:num>
   <w:num w:numId="5" w16cid:durableId="1787119666">
-    <w:abstractNumId w:val="6"/>
+    <w:abstractNumId w:val="9"/>
   </w:num>
   <w:num w:numId="6" w16cid:durableId="511797854">
     <w:abstractNumId w:val="5"/>
@@ -5102,10 +5707,10 @@
     <w:abstractNumId w:val="0"/>
   </w:num>
   <w:num w:numId="8" w16cid:durableId="258559762">
-    <w:abstractNumId w:val="12"/>
+    <w:abstractNumId w:val="15"/>
   </w:num>
   <w:num w:numId="9" w16cid:durableId="1577591279">
-    <w:abstractNumId w:val="8"/>
+    <w:abstractNumId w:val="11"/>
   </w:num>
   <w:num w:numId="10" w16cid:durableId="2030132424">
     <w:abstractNumId w:val="4"/>
@@ -5114,10 +5719,19 @@
     <w:abstractNumId w:val="1"/>
   </w:num>
   <w:num w:numId="12" w16cid:durableId="1302882463">
-    <w:abstractNumId w:val="7"/>
+    <w:abstractNumId w:val="10"/>
   </w:num>
   <w:num w:numId="13" w16cid:durableId="752237076">
     <w:abstractNumId w:val="3"/>
+  </w:num>
+  <w:num w:numId="14" w16cid:durableId="465972753">
+    <w:abstractNumId w:val="7"/>
+  </w:num>
+  <w:num w:numId="15" w16cid:durableId="2072002939">
+    <w:abstractNumId w:val="6"/>
+  </w:num>
+  <w:num w:numId="16" w16cid:durableId="907542827">
+    <w:abstractNumId w:val="8"/>
   </w:num>
 </w:numbering>
 </file>
@@ -5627,6 +6241,16 @@
       <w:u w:val="single"/>
     </w:rPr>
   </w:style>
+  <w:style w:type="numbering" w:customStyle="1" w:styleId="CurrentList1">
+    <w:name w:val="Current List1"/>
+    <w:uiPriority w:val="99"/>
+    <w:rsid w:val="006F4043"/>
+    <w:pPr>
+      <w:numPr>
+        <w:numId w:val="15"/>
+      </w:numPr>
+    </w:pPr>
+  </w:style>
 </w:styles>
 </file>
 

--- a/ETL ABS Assesment M8.docx
+++ b/ETL ABS Assesment M8.docx
@@ -2297,257 +2297,15 @@
     <w:p>
       <w:pPr>
         <w:pStyle w:val="ListParagraph"/>
-        <w:numPr>
-          <w:ilvl w:val="0"/>
-          <w:numId w:val="12"/>
-        </w:numPr>
         <w:spacing w:line="240" w:lineRule="auto"/>
-        <w:rPr>
-          <w:rFonts w:cstheme="minorHAnsi"/>
-          <w:sz w:val="24"/>
-          <w:szCs w:val="24"/>
-          <w:bdr w:val="none" w:sz="0" w:space="0" w:color="auto" w:frame="1"/>
-        </w:rPr>
-      </w:pPr>
-      <w:r>
-        <w:rPr>
-          <w:rFonts w:cstheme="minorHAnsi"/>
-          <w:b/>
-          <w:bCs/>
-          <w:sz w:val="24"/>
-          <w:szCs w:val="24"/>
-          <w:bdr w:val="none" w:sz="0" w:space="0" w:color="auto" w:frame="1"/>
-        </w:rPr>
-        <w:t>Luis</w:t>
-      </w:r>
-      <w:r>
-        <w:rPr>
-          <w:rFonts w:cstheme="minorHAnsi"/>
-          <w:sz w:val="24"/>
-          <w:szCs w:val="24"/>
-          <w:bdr w:val="none" w:sz="0" w:space="0" w:color="auto" w:frame="1"/>
-        </w:rPr>
-        <w:t>:</w:t>
-      </w:r>
-      <w:r>
-        <w:rPr>
-          <w:rFonts w:cstheme="minorHAnsi"/>
-          <w:sz w:val="24"/>
-          <w:szCs w:val="24"/>
-          <w:bdr w:val="none" w:sz="0" w:space="0" w:color="auto" w:frame="1"/>
-        </w:rPr>
-        <w:t xml:space="preserve"> </w:t>
-      </w:r>
-    </w:p>
-    <w:p>
-      <w:pPr>
-        <w:pStyle w:val="ListParagraph"/>
-        <w:numPr>
-          <w:ilvl w:val="1"/>
-          <w:numId w:val="12"/>
-        </w:numPr>
-        <w:spacing w:line="240" w:lineRule="auto"/>
-        <w:rPr>
-          <w:rFonts w:cstheme="minorHAnsi"/>
-          <w:sz w:val="24"/>
-          <w:szCs w:val="24"/>
-          <w:bdr w:val="none" w:sz="0" w:space="0" w:color="auto" w:frame="1"/>
-        </w:rPr>
-      </w:pPr>
-      <w:r>
-        <w:rPr>
-          <w:rFonts w:cstheme="minorHAnsi"/>
-          <w:sz w:val="24"/>
-          <w:szCs w:val="24"/>
-          <w:bdr w:val="none" w:sz="0" w:space="0" w:color="auto" w:frame="1"/>
-        </w:rPr>
-        <w:t xml:space="preserve">1. For my transformation and cleaning, I decided to do left join merges for the four data frames we had. For my base </w:t>
-      </w:r>
-      <w:proofErr w:type="spellStart"/>
-      <w:r>
-        <w:rPr>
-          <w:rFonts w:cstheme="minorHAnsi"/>
-          <w:sz w:val="24"/>
-          <w:szCs w:val="24"/>
-          <w:bdr w:val="none" w:sz="0" w:space="0" w:color="auto" w:frame="1"/>
-        </w:rPr>
-        <w:t>dataframe</w:t>
-      </w:r>
-      <w:proofErr w:type="spellEnd"/>
-      <w:r>
-        <w:rPr>
-          <w:rFonts w:cstheme="minorHAnsi"/>
-          <w:sz w:val="24"/>
-          <w:szCs w:val="24"/>
-          <w:bdr w:val="none" w:sz="0" w:space="0" w:color="auto" w:frame="1"/>
-        </w:rPr>
-        <w:t xml:space="preserve"> I used the </w:t>
-      </w:r>
-      <w:proofErr w:type="spellStart"/>
-      <w:r>
-        <w:rPr>
-          <w:rFonts w:cstheme="minorHAnsi"/>
-          <w:sz w:val="24"/>
-          <w:szCs w:val="24"/>
-          <w:bdr w:val="none" w:sz="0" w:space="0" w:color="auto" w:frame="1"/>
-        </w:rPr>
-        <w:t>c_summary</w:t>
-      </w:r>
-      <w:proofErr w:type="spellEnd"/>
-      <w:r>
-        <w:rPr>
-          <w:rFonts w:cstheme="minorHAnsi"/>
-          <w:sz w:val="24"/>
-          <w:szCs w:val="24"/>
-          <w:bdr w:val="none" w:sz="0" w:space="0" w:color="auto" w:frame="1"/>
-        </w:rPr>
-        <w:t xml:space="preserve"> dataset.</w:t>
-      </w:r>
-    </w:p>
-    <w:p>
-      <w:pPr>
-        <w:pStyle w:val="ListParagraph"/>
-        <w:numPr>
-          <w:ilvl w:val="1"/>
-          <w:numId w:val="12"/>
-        </w:numPr>
-        <w:spacing w:line="240" w:lineRule="auto"/>
-        <w:rPr>
-          <w:rFonts w:cstheme="minorHAnsi"/>
-          <w:sz w:val="24"/>
-          <w:szCs w:val="24"/>
-          <w:bdr w:val="none" w:sz="0" w:space="0" w:color="auto" w:frame="1"/>
-        </w:rPr>
-      </w:pPr>
-      <w:r>
-        <w:rPr>
-          <w:rFonts w:cstheme="minorHAnsi"/>
-          <w:sz w:val="24"/>
-          <w:szCs w:val="24"/>
-          <w:bdr w:val="none" w:sz="0" w:space="0" w:color="auto" w:frame="1"/>
-        </w:rPr>
-        <w:t xml:space="preserve">2. After that I dropped all the columns that I would not be using as well as the duplicate columns using </w:t>
-      </w:r>
-      <w:proofErr w:type="gramStart"/>
-      <w:r>
-        <w:rPr>
-          <w:rFonts w:cstheme="minorHAnsi"/>
-          <w:sz w:val="24"/>
-          <w:szCs w:val="24"/>
-          <w:bdr w:val="none" w:sz="0" w:space="0" w:color="auto" w:frame="1"/>
-        </w:rPr>
-        <w:t>“.drop</w:t>
-      </w:r>
-      <w:proofErr w:type="gramEnd"/>
-      <w:r>
-        <w:rPr>
-          <w:rFonts w:cstheme="minorHAnsi"/>
-          <w:sz w:val="24"/>
-          <w:szCs w:val="24"/>
-          <w:bdr w:val="none" w:sz="0" w:space="0" w:color="auto" w:frame="1"/>
-        </w:rPr>
-        <w:t>().”</w:t>
-      </w:r>
-    </w:p>
-    <w:p>
-      <w:pPr>
-        <w:pStyle w:val="ListParagraph"/>
-        <w:numPr>
-          <w:ilvl w:val="1"/>
-          <w:numId w:val="12"/>
-        </w:numPr>
-        <w:spacing w:line="240" w:lineRule="auto"/>
-        <w:rPr>
-          <w:rFonts w:cstheme="minorHAnsi"/>
-          <w:sz w:val="24"/>
-          <w:szCs w:val="24"/>
-          <w:bdr w:val="none" w:sz="0" w:space="0" w:color="auto" w:frame="1"/>
-        </w:rPr>
-      </w:pPr>
-      <w:r>
-        <w:rPr>
-          <w:rFonts w:cstheme="minorHAnsi"/>
-          <w:sz w:val="24"/>
-          <w:szCs w:val="24"/>
-          <w:bdr w:val="none" w:sz="0" w:space="0" w:color="auto" w:frame="1"/>
-        </w:rPr>
-        <w:t>3. After that I checked to see if there are any missing values.</w:t>
-      </w:r>
-    </w:p>
-    <w:p>
-      <w:pPr>
-        <w:pStyle w:val="ListParagraph"/>
-        <w:numPr>
-          <w:ilvl w:val="1"/>
-          <w:numId w:val="12"/>
-        </w:numPr>
-        <w:spacing w:line="240" w:lineRule="auto"/>
-        <w:rPr>
-          <w:rFonts w:cstheme="minorHAnsi"/>
-          <w:sz w:val="24"/>
-          <w:szCs w:val="24"/>
-          <w:bdr w:val="none" w:sz="0" w:space="0" w:color="auto" w:frame="1"/>
-        </w:rPr>
-      </w:pPr>
-      <w:r>
-        <w:rPr>
-          <w:rFonts w:cstheme="minorHAnsi"/>
-          <w:sz w:val="24"/>
-          <w:szCs w:val="24"/>
-          <w:bdr w:val="none" w:sz="0" w:space="0" w:color="auto" w:frame="1"/>
-        </w:rPr>
-        <w:t>4. Then, I checked to see if there were any duplicates, which there weren’t any.</w:t>
-      </w:r>
-    </w:p>
-    <w:p>
-      <w:pPr>
-        <w:pStyle w:val="ListParagraph"/>
-        <w:numPr>
-          <w:ilvl w:val="1"/>
-          <w:numId w:val="12"/>
-        </w:numPr>
-        <w:spacing w:line="240" w:lineRule="auto"/>
-        <w:rPr>
-          <w:rFonts w:cstheme="minorHAnsi"/>
-          <w:sz w:val="24"/>
-          <w:szCs w:val="24"/>
-          <w:bdr w:val="none" w:sz="0" w:space="0" w:color="auto" w:frame="1"/>
-        </w:rPr>
-      </w:pPr>
-      <w:r>
-        <w:rPr>
-          <w:rFonts w:cstheme="minorHAnsi"/>
-          <w:sz w:val="24"/>
-          <w:szCs w:val="24"/>
-          <w:bdr w:val="none" w:sz="0" w:space="0" w:color="auto" w:frame="1"/>
-        </w:rPr>
-        <w:t>5. Afterwards, I renamed my column names to something cleaner.</w:t>
-      </w:r>
-    </w:p>
-    <w:p>
-      <w:pPr>
-        <w:pStyle w:val="ListParagraph"/>
-        <w:numPr>
-          <w:ilvl w:val="1"/>
-          <w:numId w:val="12"/>
-        </w:numPr>
-        <w:spacing w:line="240" w:lineRule="auto"/>
-        <w:rPr>
-          <w:rFonts w:cstheme="minorHAnsi"/>
-          <w:sz w:val="24"/>
-          <w:szCs w:val="24"/>
-          <w:bdr w:val="none" w:sz="0" w:space="0" w:color="auto" w:frame="1"/>
-        </w:rPr>
-      </w:pPr>
-      <w:r>
-        <w:rPr>
-          <w:rFonts w:cstheme="minorHAnsi"/>
-          <w:sz w:val="24"/>
-          <w:szCs w:val="24"/>
-          <w:bdr w:val="none" w:sz="0" w:space="0" w:color="auto" w:frame="1"/>
-        </w:rPr>
-        <w:t>6. Finally, I changed my “NUMBER_OF_EMP” column and my “NUM_OF_OWNERS_FOR_FIRM” column to integer types.</w:t>
-      </w:r>
+        <w:ind w:left="1080"/>
+        <w:rPr>
+          <w:rFonts w:cstheme="minorHAnsi"/>
+          <w:sz w:val="24"/>
+          <w:szCs w:val="24"/>
+          <w:bdr w:val="none" w:sz="0" w:space="0" w:color="auto" w:frame="1"/>
+        </w:rPr>
+      </w:pPr>
     </w:p>
     <w:p>
       <w:pPr>
@@ -2564,6 +2322,237 @@
           <w:bdr w:val="none" w:sz="0" w:space="0" w:color="auto" w:frame="1"/>
         </w:rPr>
       </w:pPr>
+      <w:r>
+        <w:rPr>
+          <w:rFonts w:cstheme="minorHAnsi"/>
+          <w:b/>
+          <w:bCs/>
+          <w:sz w:val="24"/>
+          <w:szCs w:val="24"/>
+          <w:bdr w:val="none" w:sz="0" w:space="0" w:color="auto" w:frame="1"/>
+        </w:rPr>
+        <w:t>Luis</w:t>
+      </w:r>
+      <w:r>
+        <w:rPr>
+          <w:rFonts w:cstheme="minorHAnsi"/>
+          <w:sz w:val="24"/>
+          <w:szCs w:val="24"/>
+          <w:bdr w:val="none" w:sz="0" w:space="0" w:color="auto" w:frame="1"/>
+        </w:rPr>
+        <w:t>:</w:t>
+      </w:r>
+      <w:r>
+        <w:rPr>
+          <w:rFonts w:cstheme="minorHAnsi"/>
+          <w:sz w:val="24"/>
+          <w:szCs w:val="24"/>
+          <w:bdr w:val="none" w:sz="0" w:space="0" w:color="auto" w:frame="1"/>
+        </w:rPr>
+        <w:t xml:space="preserve"> </w:t>
+      </w:r>
+    </w:p>
+    <w:p>
+      <w:pPr>
+        <w:spacing w:line="240" w:lineRule="auto"/>
+        <w:ind w:left="1080"/>
+        <w:rPr>
+          <w:rFonts w:cstheme="minorHAnsi"/>
+          <w:sz w:val="24"/>
+          <w:szCs w:val="24"/>
+          <w:bdr w:val="none" w:sz="0" w:space="0" w:color="auto" w:frame="1"/>
+        </w:rPr>
+      </w:pPr>
+      <w:r>
+        <w:rPr>
+          <w:rFonts w:cstheme="minorHAnsi"/>
+          <w:sz w:val="24"/>
+          <w:szCs w:val="24"/>
+          <w:bdr w:val="none" w:sz="0" w:space="0" w:color="auto" w:frame="1"/>
+        </w:rPr>
+        <w:t xml:space="preserve">1. For my transformation and cleaning, I decided to do left join merges for the four data frames we had. For my base </w:t>
+      </w:r>
+      <w:proofErr w:type="spellStart"/>
+      <w:r>
+        <w:rPr>
+          <w:rFonts w:cstheme="minorHAnsi"/>
+          <w:sz w:val="24"/>
+          <w:szCs w:val="24"/>
+          <w:bdr w:val="none" w:sz="0" w:space="0" w:color="auto" w:frame="1"/>
+        </w:rPr>
+        <w:t>dataframe</w:t>
+      </w:r>
+      <w:proofErr w:type="spellEnd"/>
+      <w:r>
+        <w:rPr>
+          <w:rFonts w:cstheme="minorHAnsi"/>
+          <w:sz w:val="24"/>
+          <w:szCs w:val="24"/>
+          <w:bdr w:val="none" w:sz="0" w:space="0" w:color="auto" w:frame="1"/>
+        </w:rPr>
+        <w:t xml:space="preserve"> I used the </w:t>
+      </w:r>
+      <w:proofErr w:type="spellStart"/>
+      <w:r>
+        <w:rPr>
+          <w:rFonts w:cstheme="minorHAnsi"/>
+          <w:sz w:val="24"/>
+          <w:szCs w:val="24"/>
+          <w:bdr w:val="none" w:sz="0" w:space="0" w:color="auto" w:frame="1"/>
+        </w:rPr>
+        <w:t>c_summary</w:t>
+      </w:r>
+      <w:proofErr w:type="spellEnd"/>
+      <w:r>
+        <w:rPr>
+          <w:rFonts w:cstheme="minorHAnsi"/>
+          <w:sz w:val="24"/>
+          <w:szCs w:val="24"/>
+          <w:bdr w:val="none" w:sz="0" w:space="0" w:color="auto" w:frame="1"/>
+        </w:rPr>
+        <w:t xml:space="preserve"> dataset.</w:t>
+      </w:r>
+    </w:p>
+    <w:p>
+      <w:pPr>
+        <w:spacing w:line="240" w:lineRule="auto"/>
+        <w:ind w:left="1080"/>
+        <w:rPr>
+          <w:rFonts w:cstheme="minorHAnsi"/>
+          <w:sz w:val="24"/>
+          <w:szCs w:val="24"/>
+          <w:bdr w:val="none" w:sz="0" w:space="0" w:color="auto" w:frame="1"/>
+        </w:rPr>
+      </w:pPr>
+      <w:r>
+        <w:rPr>
+          <w:rFonts w:cstheme="minorHAnsi"/>
+          <w:sz w:val="24"/>
+          <w:szCs w:val="24"/>
+          <w:bdr w:val="none" w:sz="0" w:space="0" w:color="auto" w:frame="1"/>
+        </w:rPr>
+        <w:t xml:space="preserve">2. After that I dropped all the columns that I would not be using as well as the duplicate columns using </w:t>
+      </w:r>
+      <w:proofErr w:type="gramStart"/>
+      <w:r>
+        <w:rPr>
+          <w:rFonts w:cstheme="minorHAnsi"/>
+          <w:sz w:val="24"/>
+          <w:szCs w:val="24"/>
+          <w:bdr w:val="none" w:sz="0" w:space="0" w:color="auto" w:frame="1"/>
+        </w:rPr>
+        <w:t>“.drop</w:t>
+      </w:r>
+      <w:proofErr w:type="gramEnd"/>
+      <w:r>
+        <w:rPr>
+          <w:rFonts w:cstheme="minorHAnsi"/>
+          <w:sz w:val="24"/>
+          <w:szCs w:val="24"/>
+          <w:bdr w:val="none" w:sz="0" w:space="0" w:color="auto" w:frame="1"/>
+        </w:rPr>
+        <w:t>().”</w:t>
+      </w:r>
+    </w:p>
+    <w:p>
+      <w:pPr>
+        <w:spacing w:line="240" w:lineRule="auto"/>
+        <w:ind w:left="1080"/>
+        <w:rPr>
+          <w:rFonts w:cstheme="minorHAnsi"/>
+          <w:sz w:val="24"/>
+          <w:szCs w:val="24"/>
+          <w:bdr w:val="none" w:sz="0" w:space="0" w:color="auto" w:frame="1"/>
+        </w:rPr>
+      </w:pPr>
+      <w:r>
+        <w:rPr>
+          <w:rFonts w:cstheme="minorHAnsi"/>
+          <w:sz w:val="24"/>
+          <w:szCs w:val="24"/>
+          <w:bdr w:val="none" w:sz="0" w:space="0" w:color="auto" w:frame="1"/>
+        </w:rPr>
+        <w:t>3. After that I checked to see if there are any missing values.</w:t>
+      </w:r>
+    </w:p>
+    <w:p>
+      <w:pPr>
+        <w:spacing w:line="240" w:lineRule="auto"/>
+        <w:ind w:left="1080"/>
+        <w:rPr>
+          <w:rFonts w:cstheme="minorHAnsi"/>
+          <w:sz w:val="24"/>
+          <w:szCs w:val="24"/>
+          <w:bdr w:val="none" w:sz="0" w:space="0" w:color="auto" w:frame="1"/>
+        </w:rPr>
+      </w:pPr>
+      <w:r>
+        <w:rPr>
+          <w:rFonts w:cstheme="minorHAnsi"/>
+          <w:sz w:val="24"/>
+          <w:szCs w:val="24"/>
+          <w:bdr w:val="none" w:sz="0" w:space="0" w:color="auto" w:frame="1"/>
+        </w:rPr>
+        <w:t>4. Then, I checked to see if there were any duplicates, which there weren’t any.</w:t>
+      </w:r>
+    </w:p>
+    <w:p>
+      <w:pPr>
+        <w:spacing w:line="240" w:lineRule="auto"/>
+        <w:ind w:left="1080"/>
+        <w:rPr>
+          <w:rFonts w:cstheme="minorHAnsi"/>
+          <w:sz w:val="24"/>
+          <w:szCs w:val="24"/>
+          <w:bdr w:val="none" w:sz="0" w:space="0" w:color="auto" w:frame="1"/>
+        </w:rPr>
+      </w:pPr>
+      <w:r>
+        <w:rPr>
+          <w:rFonts w:cstheme="minorHAnsi"/>
+          <w:sz w:val="24"/>
+          <w:szCs w:val="24"/>
+          <w:bdr w:val="none" w:sz="0" w:space="0" w:color="auto" w:frame="1"/>
+        </w:rPr>
+        <w:t>5. Afterwards, I renamed my column names to something cleaner.</w:t>
+      </w:r>
+    </w:p>
+    <w:p>
+      <w:pPr>
+        <w:spacing w:line="240" w:lineRule="auto"/>
+        <w:ind w:left="1080"/>
+        <w:rPr>
+          <w:rFonts w:cstheme="minorHAnsi"/>
+          <w:sz w:val="24"/>
+          <w:szCs w:val="24"/>
+          <w:bdr w:val="none" w:sz="0" w:space="0" w:color="auto" w:frame="1"/>
+        </w:rPr>
+      </w:pPr>
+      <w:r>
+        <w:rPr>
+          <w:rFonts w:cstheme="minorHAnsi"/>
+          <w:sz w:val="24"/>
+          <w:szCs w:val="24"/>
+          <w:bdr w:val="none" w:sz="0" w:space="0" w:color="auto" w:frame="1"/>
+        </w:rPr>
+        <w:t>6. Finally, I changed my “NUMBER_OF_EMP” column and my “NUM_OF_OWNERS_FOR_FIRM” column to integer types.</w:t>
+      </w:r>
+    </w:p>
+    <w:p>
+      <w:pPr>
+        <w:pStyle w:val="ListParagraph"/>
+        <w:numPr>
+          <w:ilvl w:val="0"/>
+          <w:numId w:val="12"/>
+        </w:numPr>
+        <w:spacing w:line="240" w:lineRule="auto"/>
+        <w:rPr>
+          <w:rFonts w:cstheme="minorHAnsi"/>
+          <w:sz w:val="24"/>
+          <w:szCs w:val="24"/>
+          <w:bdr w:val="none" w:sz="0" w:space="0" w:color="auto" w:frame="1"/>
+        </w:rPr>
+      </w:pPr>
       <w:proofErr w:type="gramStart"/>
       <w:r>
         <w:rPr>
@@ -2604,6 +2593,7 @@
           <w:numId w:val="16"/>
         </w:numPr>
         <w:spacing w:line="240" w:lineRule="auto"/>
+        <w:ind w:left="1440"/>
         <w:rPr>
           <w:rFonts w:cstheme="minorHAnsi"/>
           <w:sz w:val="24"/>
@@ -2625,7 +2615,7 @@
       <w:pPr>
         <w:pStyle w:val="ListParagraph"/>
         <w:spacing w:line="240" w:lineRule="auto"/>
-        <w:ind w:left="1800"/>
+        <w:ind w:left="1440"/>
         <w:rPr>
           <w:rFonts w:cstheme="minorHAnsi"/>
           <w:sz w:val="24"/>
@@ -2649,7 +2639,7 @@
       <w:pPr>
         <w:pStyle w:val="ListParagraph"/>
         <w:spacing w:line="240" w:lineRule="auto"/>
-        <w:ind w:left="1800"/>
+        <w:ind w:left="1440"/>
         <w:rPr>
           <w:rFonts w:cstheme="minorHAnsi"/>
           <w:sz w:val="24"/>
@@ -2673,7 +2663,7 @@
       <w:pPr>
         <w:pStyle w:val="ListParagraph"/>
         <w:spacing w:line="240" w:lineRule="auto"/>
-        <w:ind w:left="1800"/>
+        <w:ind w:left="1440"/>
         <w:rPr>
           <w:rFonts w:cstheme="minorHAnsi"/>
           <w:sz w:val="24"/>
@@ -2697,7 +2687,7 @@
       <w:pPr>
         <w:pStyle w:val="ListParagraph"/>
         <w:spacing w:line="240" w:lineRule="auto"/>
-        <w:ind w:left="1800"/>
+        <w:ind w:left="1440"/>
         <w:rPr>
           <w:rFonts w:cstheme="minorHAnsi"/>
           <w:sz w:val="24"/>
@@ -2721,21 +2711,22 @@
       <w:pPr>
         <w:pStyle w:val="ListParagraph"/>
         <w:spacing w:line="240" w:lineRule="auto"/>
-        <w:ind w:left="1800"/>
-        <w:rPr>
-          <w:rFonts w:cstheme="minorHAnsi"/>
-          <w:sz w:val="24"/>
-          <w:szCs w:val="24"/>
-          <w:bdr w:val="none" w:sz="0" w:space="0" w:color="auto" w:frame="1"/>
-        </w:rPr>
-      </w:pPr>
-      <w:r>
-        <w:rPr>
-          <w:rFonts w:cstheme="minorHAnsi"/>
-          <w:sz w:val="24"/>
-          <w:szCs w:val="24"/>
-          <w:bdr w:val="none" w:sz="0" w:space="0" w:color="auto" w:frame="1"/>
-        </w:rPr>
+        <w:ind w:left="1440"/>
+        <w:rPr>
+          <w:rFonts w:cstheme="minorHAnsi"/>
+          <w:sz w:val="24"/>
+          <w:szCs w:val="24"/>
+          <w:bdr w:val="none" w:sz="0" w:space="0" w:color="auto" w:frame="1"/>
+        </w:rPr>
+      </w:pPr>
+      <w:r>
+        <w:rPr>
+          <w:rFonts w:cstheme="minorHAnsi"/>
+          <w:sz w:val="24"/>
+          <w:szCs w:val="24"/>
+          <w:bdr w:val="none" w:sz="0" w:space="0" w:color="auto" w:frame="1"/>
+        </w:rPr>
+        <w:lastRenderedPageBreak/>
         <w:t>I merged the tables with left joins on the ’NAME’ column, which was the name of the states</w:t>
       </w:r>
       <w:r>
@@ -2756,21 +2747,21 @@
           <w:numId w:val="16"/>
         </w:numPr>
         <w:spacing w:line="240" w:lineRule="auto"/>
-        <w:rPr>
-          <w:rFonts w:cstheme="minorHAnsi"/>
-          <w:sz w:val="24"/>
-          <w:szCs w:val="24"/>
-          <w:bdr w:val="none" w:sz="0" w:space="0" w:color="auto" w:frame="1"/>
-        </w:rPr>
-      </w:pPr>
-      <w:r>
-        <w:rPr>
-          <w:rFonts w:cstheme="minorHAnsi"/>
-          <w:sz w:val="24"/>
-          <w:szCs w:val="24"/>
-          <w:bdr w:val="none" w:sz="0" w:space="0" w:color="auto" w:frame="1"/>
-        </w:rPr>
-        <w:lastRenderedPageBreak/>
+        <w:ind w:left="1440"/>
+        <w:rPr>
+          <w:rFonts w:cstheme="minorHAnsi"/>
+          <w:sz w:val="24"/>
+          <w:szCs w:val="24"/>
+          <w:bdr w:val="none" w:sz="0" w:space="0" w:color="auto" w:frame="1"/>
+        </w:rPr>
+      </w:pPr>
+      <w:r>
+        <w:rPr>
+          <w:rFonts w:cstheme="minorHAnsi"/>
+          <w:sz w:val="24"/>
+          <w:szCs w:val="24"/>
+          <w:bdr w:val="none" w:sz="0" w:space="0" w:color="auto" w:frame="1"/>
+        </w:rPr>
         <w:t>Though I was then able to use information from all 4 tables at this point, the data I selected for exploration was in the Summary table, ‘</w:t>
       </w:r>
       <w:proofErr w:type="spellStart"/>
@@ -2802,6 +2793,7 @@
           <w:numId w:val="16"/>
         </w:numPr>
         <w:spacing w:line="240" w:lineRule="auto"/>
+        <w:ind w:left="1440"/>
         <w:rPr>
           <w:rFonts w:cstheme="minorHAnsi"/>
           <w:sz w:val="24"/>
@@ -2836,6 +2828,7 @@
           <w:numId w:val="16"/>
         </w:numPr>
         <w:spacing w:line="240" w:lineRule="auto"/>
+        <w:ind w:left="1440"/>
         <w:rPr>
           <w:rFonts w:cstheme="minorHAnsi"/>
           <w:sz w:val="24"/>
@@ -2861,6 +2854,7 @@
           <w:numId w:val="16"/>
         </w:numPr>
         <w:spacing w:line="240" w:lineRule="auto"/>
+        <w:ind w:left="1440"/>
         <w:rPr>
           <w:rFonts w:cstheme="minorHAnsi"/>
           <w:sz w:val="24"/>
@@ -2886,6 +2880,19 @@
         </w:rPr>
         <w:t xml:space="preserve"> columns. I changed the value type of ‘FIRMDEMP’ from an object to an integer.</w:t>
       </w:r>
+    </w:p>
+    <w:p>
+      <w:pPr>
+        <w:pStyle w:val="ListParagraph"/>
+        <w:spacing w:line="240" w:lineRule="auto"/>
+        <w:ind w:left="1800"/>
+        <w:rPr>
+          <w:rFonts w:cstheme="minorHAnsi"/>
+          <w:sz w:val="24"/>
+          <w:szCs w:val="24"/>
+          <w:bdr w:val="none" w:sz="0" w:space="0" w:color="auto" w:frame="1"/>
+        </w:rPr>
+      </w:pPr>
     </w:p>
     <w:p>
       <w:pPr>
@@ -2946,208 +2953,6 @@
           <w:bdr w:val="none" w:sz="0" w:space="0" w:color="auto" w:frame="1"/>
         </w:rPr>
       </w:pPr>
-      <w:r>
-        <w:rPr>
-          <w:rFonts w:cstheme="minorHAnsi"/>
-          <w:sz w:val="24"/>
-          <w:szCs w:val="24"/>
-          <w:bdr w:val="none" w:sz="0" w:space="0" w:color="auto" w:frame="1"/>
-        </w:rPr>
-        <w:t xml:space="preserve">1. Filtered columns in each table. For </w:t>
-      </w:r>
-      <w:proofErr w:type="spellStart"/>
-      <w:r>
-        <w:rPr>
-          <w:rFonts w:cstheme="minorHAnsi"/>
-          <w:i/>
-          <w:iCs/>
-          <w:sz w:val="24"/>
-          <w:szCs w:val="24"/>
-          <w:bdr w:val="none" w:sz="0" w:space="0" w:color="auto" w:frame="1"/>
-        </w:rPr>
-        <w:t>c_summary</w:t>
-      </w:r>
-      <w:proofErr w:type="spellEnd"/>
-      <w:r>
-        <w:rPr>
-          <w:rFonts w:cstheme="minorHAnsi"/>
-          <w:i/>
-          <w:iCs/>
-          <w:sz w:val="24"/>
-          <w:szCs w:val="24"/>
-          <w:bdr w:val="none" w:sz="0" w:space="0" w:color="auto" w:frame="1"/>
-        </w:rPr>
-        <w:t xml:space="preserve"> </w:t>
-      </w:r>
-      <w:r>
-        <w:rPr>
-          <w:rFonts w:cstheme="minorHAnsi"/>
-          <w:sz w:val="24"/>
-          <w:szCs w:val="24"/>
-          <w:bdr w:val="none" w:sz="0" w:space="0" w:color="auto" w:frame="1"/>
-        </w:rPr>
-        <w:t xml:space="preserve">table only kept </w:t>
-      </w:r>
-      <w:r>
-        <w:rPr>
-          <w:rFonts w:cstheme="minorHAnsi"/>
-          <w:sz w:val="24"/>
-          <w:szCs w:val="24"/>
-          <w:bdr w:val="none" w:sz="0" w:space="0" w:color="auto" w:frame="1"/>
-        </w:rPr>
-        <w:t>'NAME','RCPSZFI_LABEL','EMP','PAYANN','YIBSZFI_LABEL','EMPSZFI_LABEL','SEX_LABEL','ETH_GROUP_LABEL','RACE_GROUP_LABEL','VET_GROUP_LABEL','FIRMPDEMP'</w:t>
-      </w:r>
-      <w:r>
-        <w:rPr>
-          <w:rFonts w:cstheme="minorHAnsi"/>
-          <w:sz w:val="24"/>
-          <w:szCs w:val="24"/>
-          <w:bdr w:val="none" w:sz="0" w:space="0" w:color="auto" w:frame="1"/>
-        </w:rPr>
-        <w:t xml:space="preserve"> columns. For </w:t>
-      </w:r>
-      <w:proofErr w:type="spellStart"/>
-      <w:r>
-        <w:rPr>
-          <w:rFonts w:cstheme="minorHAnsi"/>
-          <w:i/>
-          <w:iCs/>
-          <w:sz w:val="24"/>
-          <w:szCs w:val="24"/>
-          <w:bdr w:val="none" w:sz="0" w:space="0" w:color="auto" w:frame="1"/>
-        </w:rPr>
-        <w:t>char_business</w:t>
-      </w:r>
-      <w:proofErr w:type="spellEnd"/>
-      <w:r>
-        <w:rPr>
-          <w:rFonts w:cstheme="minorHAnsi"/>
-          <w:i/>
-          <w:iCs/>
-          <w:sz w:val="24"/>
-          <w:szCs w:val="24"/>
-          <w:bdr w:val="none" w:sz="0" w:space="0" w:color="auto" w:frame="1"/>
-        </w:rPr>
-        <w:t xml:space="preserve"> </w:t>
-      </w:r>
-      <w:r>
-        <w:rPr>
-          <w:rFonts w:cstheme="minorHAnsi"/>
-          <w:sz w:val="24"/>
-          <w:szCs w:val="24"/>
-          <w:bdr w:val="none" w:sz="0" w:space="0" w:color="auto" w:frame="1"/>
-        </w:rPr>
-        <w:t xml:space="preserve">table only kept </w:t>
-      </w:r>
-      <w:r>
-        <w:rPr>
-          <w:rFonts w:cstheme="minorHAnsi"/>
-          <w:sz w:val="24"/>
-          <w:szCs w:val="24"/>
-          <w:bdr w:val="none" w:sz="0" w:space="0" w:color="auto" w:frame="1"/>
-        </w:rPr>
-        <w:t>'NAME','EMP','PAYANN','FIRMPDEMP'</w:t>
-      </w:r>
-      <w:r>
-        <w:rPr>
-          <w:rFonts w:cstheme="minorHAnsi"/>
-          <w:sz w:val="24"/>
-          <w:szCs w:val="24"/>
-          <w:bdr w:val="none" w:sz="0" w:space="0" w:color="auto" w:frame="1"/>
-        </w:rPr>
-        <w:t xml:space="preserve"> columns, for </w:t>
-      </w:r>
-      <w:proofErr w:type="spellStart"/>
-      <w:r>
-        <w:rPr>
-          <w:rFonts w:cstheme="minorHAnsi"/>
-          <w:i/>
-          <w:iCs/>
-          <w:sz w:val="24"/>
-          <w:szCs w:val="24"/>
-          <w:bdr w:val="none" w:sz="0" w:space="0" w:color="auto" w:frame="1"/>
-        </w:rPr>
-        <w:t>char_business_owners</w:t>
-      </w:r>
-      <w:proofErr w:type="spellEnd"/>
-      <w:r>
-        <w:rPr>
-          <w:rFonts w:cstheme="minorHAnsi"/>
-          <w:sz w:val="24"/>
-          <w:szCs w:val="24"/>
-          <w:bdr w:val="none" w:sz="0" w:space="0" w:color="auto" w:frame="1"/>
-        </w:rPr>
-        <w:t xml:space="preserve"> table only kept </w:t>
-      </w:r>
-      <w:r>
-        <w:rPr>
-          <w:rFonts w:cstheme="minorHAnsi"/>
-          <w:sz w:val="24"/>
-          <w:szCs w:val="24"/>
-          <w:bdr w:val="none" w:sz="0" w:space="0" w:color="auto" w:frame="1"/>
-        </w:rPr>
-        <w:t>'NAME','OWNPDEMP'</w:t>
-      </w:r>
-      <w:r>
-        <w:rPr>
-          <w:rFonts w:cstheme="minorHAnsi"/>
-          <w:sz w:val="24"/>
-          <w:szCs w:val="24"/>
-          <w:bdr w:val="none" w:sz="0" w:space="0" w:color="auto" w:frame="1"/>
-        </w:rPr>
-        <w:t xml:space="preserve"> columns and </w:t>
-      </w:r>
-      <w:r>
-        <w:rPr>
-          <w:rFonts w:cstheme="minorHAnsi"/>
-          <w:i/>
-          <w:iCs/>
-          <w:sz w:val="24"/>
-          <w:szCs w:val="24"/>
-          <w:bdr w:val="none" w:sz="0" w:space="0" w:color="auto" w:frame="1"/>
-        </w:rPr>
-        <w:t xml:space="preserve">for </w:t>
-      </w:r>
-      <w:proofErr w:type="spellStart"/>
-      <w:r>
-        <w:rPr>
-          <w:rFonts w:cstheme="minorHAnsi"/>
-          <w:i/>
-          <w:iCs/>
-          <w:sz w:val="24"/>
-          <w:szCs w:val="24"/>
-          <w:bdr w:val="none" w:sz="0" w:space="0" w:color="auto" w:frame="1"/>
-        </w:rPr>
-        <w:t>tech_char</w:t>
-      </w:r>
-      <w:proofErr w:type="spellEnd"/>
-      <w:r>
-        <w:rPr>
-          <w:rFonts w:cstheme="minorHAnsi"/>
-          <w:sz w:val="24"/>
-          <w:szCs w:val="24"/>
-          <w:bdr w:val="none" w:sz="0" w:space="0" w:color="auto" w:frame="1"/>
-        </w:rPr>
-        <w:t xml:space="preserve"> table only kept </w:t>
-      </w:r>
-      <w:r>
-        <w:rPr>
-          <w:rFonts w:cstheme="minorHAnsi"/>
-          <w:sz w:val="24"/>
-          <w:szCs w:val="24"/>
-          <w:bdr w:val="none" w:sz="0" w:space="0" w:color="auto" w:frame="1"/>
-        </w:rPr>
-        <w:t>'NAME','EMP','PAYANN','FIRMPDEMP'</w:t>
-      </w:r>
-      <w:r>
-        <w:rPr>
-          <w:rFonts w:cstheme="minorHAnsi"/>
-          <w:sz w:val="24"/>
-          <w:szCs w:val="24"/>
-          <w:bdr w:val="none" w:sz="0" w:space="0" w:color="auto" w:frame="1"/>
-        </w:rPr>
-        <w:t xml:space="preserve"> columns. </w:t>
-      </w:r>
     </w:p>
     <w:p>
       <w:pPr>
@@ -3168,27 +2973,200 @@
           <w:szCs w:val="24"/>
           <w:bdr w:val="none" w:sz="0" w:space="0" w:color="auto" w:frame="1"/>
         </w:rPr>
-        <w:t xml:space="preserve">2. Changed all columns data types from object type to either string or </w:t>
+        <w:t xml:space="preserve">1. Filtered columns in each table. For </w:t>
       </w:r>
       <w:proofErr w:type="spellStart"/>
       <w:r>
         <w:rPr>
           <w:rFonts w:cstheme="minorHAnsi"/>
-          <w:sz w:val="24"/>
-          <w:szCs w:val="24"/>
-          <w:bdr w:val="none" w:sz="0" w:space="0" w:color="auto" w:frame="1"/>
-        </w:rPr>
-        <w:t>intiger</w:t>
+          <w:i/>
+          <w:iCs/>
+          <w:sz w:val="24"/>
+          <w:szCs w:val="24"/>
+          <w:bdr w:val="none" w:sz="0" w:space="0" w:color="auto" w:frame="1"/>
+        </w:rPr>
+        <w:t>c_summary</w:t>
       </w:r>
       <w:proofErr w:type="spellEnd"/>
       <w:r>
         <w:rPr>
           <w:rFonts w:cstheme="minorHAnsi"/>
-          <w:sz w:val="24"/>
-          <w:szCs w:val="24"/>
-          <w:bdr w:val="none" w:sz="0" w:space="0" w:color="auto" w:frame="1"/>
-        </w:rPr>
-        <w:t xml:space="preserve"> based on what the values represented.</w:t>
+          <w:i/>
+          <w:iCs/>
+          <w:sz w:val="24"/>
+          <w:szCs w:val="24"/>
+          <w:bdr w:val="none" w:sz="0" w:space="0" w:color="auto" w:frame="1"/>
+        </w:rPr>
+        <w:t xml:space="preserve"> </w:t>
+      </w:r>
+      <w:r>
+        <w:rPr>
+          <w:rFonts w:cstheme="minorHAnsi"/>
+          <w:sz w:val="24"/>
+          <w:szCs w:val="24"/>
+          <w:bdr w:val="none" w:sz="0" w:space="0" w:color="auto" w:frame="1"/>
+        </w:rPr>
+        <w:t xml:space="preserve">table only kept </w:t>
+      </w:r>
+      <w:r>
+        <w:rPr>
+          <w:rFonts w:cstheme="minorHAnsi"/>
+          <w:sz w:val="24"/>
+          <w:szCs w:val="24"/>
+          <w:bdr w:val="none" w:sz="0" w:space="0" w:color="auto" w:frame="1"/>
+        </w:rPr>
+        <w:t>'NAME','RCPSZFI_LABEL','EMP','PAYANN','YIBSZFI_LABEL','EMPSZFI_LABEL','SEX_LABEL','ETH_GROUP_LABEL','RACE_GROUP_LABEL','VET_GROUP_LABEL','FIRMPDEMP'</w:t>
+      </w:r>
+      <w:r>
+        <w:rPr>
+          <w:rFonts w:cstheme="minorHAnsi"/>
+          <w:sz w:val="24"/>
+          <w:szCs w:val="24"/>
+          <w:bdr w:val="none" w:sz="0" w:space="0" w:color="auto" w:frame="1"/>
+        </w:rPr>
+        <w:t xml:space="preserve"> columns. For </w:t>
+      </w:r>
+      <w:proofErr w:type="spellStart"/>
+      <w:r>
+        <w:rPr>
+          <w:rFonts w:cstheme="minorHAnsi"/>
+          <w:i/>
+          <w:iCs/>
+          <w:sz w:val="24"/>
+          <w:szCs w:val="24"/>
+          <w:bdr w:val="none" w:sz="0" w:space="0" w:color="auto" w:frame="1"/>
+        </w:rPr>
+        <w:t>char_business</w:t>
+      </w:r>
+      <w:proofErr w:type="spellEnd"/>
+      <w:r>
+        <w:rPr>
+          <w:rFonts w:cstheme="minorHAnsi"/>
+          <w:i/>
+          <w:iCs/>
+          <w:sz w:val="24"/>
+          <w:szCs w:val="24"/>
+          <w:bdr w:val="none" w:sz="0" w:space="0" w:color="auto" w:frame="1"/>
+        </w:rPr>
+        <w:t xml:space="preserve"> </w:t>
+      </w:r>
+      <w:r>
+        <w:rPr>
+          <w:rFonts w:cstheme="minorHAnsi"/>
+          <w:sz w:val="24"/>
+          <w:szCs w:val="24"/>
+          <w:bdr w:val="none" w:sz="0" w:space="0" w:color="auto" w:frame="1"/>
+        </w:rPr>
+        <w:t xml:space="preserve">table only kept </w:t>
+      </w:r>
+      <w:r>
+        <w:rPr>
+          <w:rFonts w:cstheme="minorHAnsi"/>
+          <w:sz w:val="24"/>
+          <w:szCs w:val="24"/>
+          <w:bdr w:val="none" w:sz="0" w:space="0" w:color="auto" w:frame="1"/>
+        </w:rPr>
+        <w:t>'NAME','EMP','PAYANN','FIRMPDEMP'</w:t>
+      </w:r>
+      <w:r>
+        <w:rPr>
+          <w:rFonts w:cstheme="minorHAnsi"/>
+          <w:sz w:val="24"/>
+          <w:szCs w:val="24"/>
+          <w:bdr w:val="none" w:sz="0" w:space="0" w:color="auto" w:frame="1"/>
+        </w:rPr>
+        <w:t xml:space="preserve"> columns, for </w:t>
+      </w:r>
+      <w:proofErr w:type="spellStart"/>
+      <w:r>
+        <w:rPr>
+          <w:rFonts w:cstheme="minorHAnsi"/>
+          <w:i/>
+          <w:iCs/>
+          <w:sz w:val="24"/>
+          <w:szCs w:val="24"/>
+          <w:bdr w:val="none" w:sz="0" w:space="0" w:color="auto" w:frame="1"/>
+        </w:rPr>
+        <w:t>char_business_owners</w:t>
+      </w:r>
+      <w:proofErr w:type="spellEnd"/>
+      <w:r>
+        <w:rPr>
+          <w:rFonts w:cstheme="minorHAnsi"/>
+          <w:sz w:val="24"/>
+          <w:szCs w:val="24"/>
+          <w:bdr w:val="none" w:sz="0" w:space="0" w:color="auto" w:frame="1"/>
+        </w:rPr>
+        <w:t xml:space="preserve"> table only kept </w:t>
+      </w:r>
+      <w:r>
+        <w:rPr>
+          <w:rFonts w:cstheme="minorHAnsi"/>
+          <w:sz w:val="24"/>
+          <w:szCs w:val="24"/>
+          <w:bdr w:val="none" w:sz="0" w:space="0" w:color="auto" w:frame="1"/>
+        </w:rPr>
+        <w:t>'NAME','OWNPDEMP'</w:t>
+      </w:r>
+      <w:r>
+        <w:rPr>
+          <w:rFonts w:cstheme="minorHAnsi"/>
+          <w:sz w:val="24"/>
+          <w:szCs w:val="24"/>
+          <w:bdr w:val="none" w:sz="0" w:space="0" w:color="auto" w:frame="1"/>
+        </w:rPr>
+        <w:t xml:space="preserve"> columns and </w:t>
+      </w:r>
+      <w:r>
+        <w:rPr>
+          <w:rFonts w:cstheme="minorHAnsi"/>
+          <w:i/>
+          <w:iCs/>
+          <w:sz w:val="24"/>
+          <w:szCs w:val="24"/>
+          <w:bdr w:val="none" w:sz="0" w:space="0" w:color="auto" w:frame="1"/>
+        </w:rPr>
+        <w:t xml:space="preserve">for </w:t>
+      </w:r>
+      <w:proofErr w:type="spellStart"/>
+      <w:r>
+        <w:rPr>
+          <w:rFonts w:cstheme="minorHAnsi"/>
+          <w:i/>
+          <w:iCs/>
+          <w:sz w:val="24"/>
+          <w:szCs w:val="24"/>
+          <w:bdr w:val="none" w:sz="0" w:space="0" w:color="auto" w:frame="1"/>
+        </w:rPr>
+        <w:t>tech_char</w:t>
+      </w:r>
+      <w:proofErr w:type="spellEnd"/>
+      <w:r>
+        <w:rPr>
+          <w:rFonts w:cstheme="minorHAnsi"/>
+          <w:sz w:val="24"/>
+          <w:szCs w:val="24"/>
+          <w:bdr w:val="none" w:sz="0" w:space="0" w:color="auto" w:frame="1"/>
+        </w:rPr>
+        <w:t xml:space="preserve"> table only kept </w:t>
+      </w:r>
+      <w:r>
+        <w:rPr>
+          <w:rFonts w:cstheme="minorHAnsi"/>
+          <w:sz w:val="24"/>
+          <w:szCs w:val="24"/>
+          <w:bdr w:val="none" w:sz="0" w:space="0" w:color="auto" w:frame="1"/>
+        </w:rPr>
+        <w:t>'NAME','EMP','PAYANN','FIRMPDEMP'</w:t>
+      </w:r>
+      <w:r>
+        <w:rPr>
+          <w:rFonts w:cstheme="minorHAnsi"/>
+          <w:sz w:val="24"/>
+          <w:szCs w:val="24"/>
+          <w:bdr w:val="none" w:sz="0" w:space="0" w:color="auto" w:frame="1"/>
+        </w:rPr>
+        <w:t xml:space="preserve"> columns. </w:t>
       </w:r>
     </w:p>
     <w:p>
@@ -3210,7 +3188,27 @@
           <w:szCs w:val="24"/>
           <w:bdr w:val="none" w:sz="0" w:space="0" w:color="auto" w:frame="1"/>
         </w:rPr>
-        <w:t>3. Renamed all columns to names of what they represent based on variable’s list</w:t>
+        <w:t xml:space="preserve">2. Changed all columns data types from object type to either string or </w:t>
+      </w:r>
+      <w:proofErr w:type="spellStart"/>
+      <w:r>
+        <w:rPr>
+          <w:rFonts w:cstheme="minorHAnsi"/>
+          <w:sz w:val="24"/>
+          <w:szCs w:val="24"/>
+          <w:bdr w:val="none" w:sz="0" w:space="0" w:color="auto" w:frame="1"/>
+        </w:rPr>
+        <w:t>intiger</w:t>
+      </w:r>
+      <w:proofErr w:type="spellEnd"/>
+      <w:r>
+        <w:rPr>
+          <w:rFonts w:cstheme="minorHAnsi"/>
+          <w:sz w:val="24"/>
+          <w:szCs w:val="24"/>
+          <w:bdr w:val="none" w:sz="0" w:space="0" w:color="auto" w:frame="1"/>
+        </w:rPr>
+        <w:t xml:space="preserve"> based on what the values represented.</w:t>
       </w:r>
     </w:p>
     <w:p>
@@ -3232,47 +3230,7 @@
           <w:szCs w:val="24"/>
           <w:bdr w:val="none" w:sz="0" w:space="0" w:color="auto" w:frame="1"/>
         </w:rPr>
-        <w:t xml:space="preserve">4. Merged </w:t>
-      </w:r>
-      <w:proofErr w:type="spellStart"/>
-      <w:r>
-        <w:rPr>
-          <w:rFonts w:cstheme="minorHAnsi"/>
-          <w:sz w:val="24"/>
-          <w:szCs w:val="24"/>
-          <w:bdr w:val="none" w:sz="0" w:space="0" w:color="auto" w:frame="1"/>
-        </w:rPr>
-        <w:t>c_summary</w:t>
-      </w:r>
-      <w:proofErr w:type="spellEnd"/>
-      <w:r>
-        <w:rPr>
-          <w:rFonts w:cstheme="minorHAnsi"/>
-          <w:sz w:val="24"/>
-          <w:szCs w:val="24"/>
-          <w:bdr w:val="none" w:sz="0" w:space="0" w:color="auto" w:frame="1"/>
-        </w:rPr>
-        <w:t xml:space="preserve"> table with </w:t>
-      </w:r>
-      <w:proofErr w:type="spellStart"/>
-      <w:r>
-        <w:rPr>
-          <w:rFonts w:cstheme="minorHAnsi"/>
-          <w:sz w:val="24"/>
-          <w:szCs w:val="24"/>
-          <w:bdr w:val="none" w:sz="0" w:space="0" w:color="auto" w:frame="1"/>
-        </w:rPr>
-        <w:t>char_business</w:t>
-      </w:r>
-      <w:proofErr w:type="spellEnd"/>
-      <w:r>
-        <w:rPr>
-          <w:rFonts w:cstheme="minorHAnsi"/>
-          <w:sz w:val="24"/>
-          <w:szCs w:val="24"/>
-          <w:bdr w:val="none" w:sz="0" w:space="0" w:color="auto" w:frame="1"/>
-        </w:rPr>
-        <w:t xml:space="preserve"> table based on State column</w:t>
+        <w:t>3. Renamed all columns to names of what they represent based on variable’s list</w:t>
       </w:r>
     </w:p>
     <w:p>
@@ -3294,7 +3252,7 @@
           <w:szCs w:val="24"/>
           <w:bdr w:val="none" w:sz="0" w:space="0" w:color="auto" w:frame="1"/>
         </w:rPr>
-        <w:t xml:space="preserve">4. Merged above merged table with </w:t>
+        <w:t xml:space="preserve">4. Merged </w:t>
       </w:r>
       <w:proofErr w:type="spellStart"/>
       <w:r>
@@ -3304,7 +3262,7 @@
           <w:szCs w:val="24"/>
           <w:bdr w:val="none" w:sz="0" w:space="0" w:color="auto" w:frame="1"/>
         </w:rPr>
-        <w:t>char_business_owners</w:t>
+        <w:t>c_summary</w:t>
       </w:r>
       <w:proofErr w:type="spellEnd"/>
       <w:r>
@@ -3314,7 +3272,7 @@
           <w:szCs w:val="24"/>
           <w:bdr w:val="none" w:sz="0" w:space="0" w:color="auto" w:frame="1"/>
         </w:rPr>
-        <w:t xml:space="preserve"> </w:t>
+        <w:t xml:space="preserve"> table with </w:t>
       </w:r>
       <w:proofErr w:type="spellStart"/>
       <w:r>
@@ -3324,7 +3282,7 @@
           <w:szCs w:val="24"/>
           <w:bdr w:val="none" w:sz="0" w:space="0" w:color="auto" w:frame="1"/>
         </w:rPr>
-        <w:t>tabe</w:t>
+        <w:t>char_business</w:t>
       </w:r>
       <w:proofErr w:type="spellEnd"/>
       <w:r>
@@ -3334,7 +3292,7 @@
           <w:szCs w:val="24"/>
           <w:bdr w:val="none" w:sz="0" w:space="0" w:color="auto" w:frame="1"/>
         </w:rPr>
-        <w:t xml:space="preserve"> based on State column</w:t>
+        <w:t xml:space="preserve"> table based on State column</w:t>
       </w:r>
     </w:p>
     <w:p>
@@ -3349,11 +3307,81 @@
           <w:bdr w:val="none" w:sz="0" w:space="0" w:color="auto" w:frame="1"/>
         </w:rPr>
       </w:pPr>
-    </w:p>
-    <w:p>
-      <w:pPr>
+      <w:r>
+        <w:rPr>
+          <w:rFonts w:cstheme="minorHAnsi"/>
+          <w:sz w:val="24"/>
+          <w:szCs w:val="24"/>
+          <w:bdr w:val="none" w:sz="0" w:space="0" w:color="auto" w:frame="1"/>
+        </w:rPr>
+        <w:t>5</w:t>
+      </w:r>
+      <w:r>
+        <w:rPr>
+          <w:rFonts w:cstheme="minorHAnsi"/>
+          <w:sz w:val="24"/>
+          <w:szCs w:val="24"/>
+          <w:bdr w:val="none" w:sz="0" w:space="0" w:color="auto" w:frame="1"/>
+        </w:rPr>
+        <w:t xml:space="preserve">. Merged above merged table with </w:t>
+      </w:r>
+      <w:proofErr w:type="spellStart"/>
+      <w:r>
+        <w:rPr>
+          <w:rFonts w:cstheme="minorHAnsi"/>
+          <w:sz w:val="24"/>
+          <w:szCs w:val="24"/>
+          <w:bdr w:val="none" w:sz="0" w:space="0" w:color="auto" w:frame="1"/>
+        </w:rPr>
+        <w:t>char_business_owners</w:t>
+      </w:r>
+      <w:proofErr w:type="spellEnd"/>
+      <w:r>
+        <w:rPr>
+          <w:rFonts w:cstheme="minorHAnsi"/>
+          <w:sz w:val="24"/>
+          <w:szCs w:val="24"/>
+          <w:bdr w:val="none" w:sz="0" w:space="0" w:color="auto" w:frame="1"/>
+        </w:rPr>
+        <w:t xml:space="preserve"> </w:t>
+      </w:r>
+      <w:proofErr w:type="spellStart"/>
+      <w:r>
+        <w:rPr>
+          <w:rFonts w:cstheme="minorHAnsi"/>
+          <w:sz w:val="24"/>
+          <w:szCs w:val="24"/>
+          <w:bdr w:val="none" w:sz="0" w:space="0" w:color="auto" w:frame="1"/>
+        </w:rPr>
+        <w:t>tabe</w:t>
+      </w:r>
+      <w:proofErr w:type="spellEnd"/>
+      <w:r>
+        <w:rPr>
+          <w:rFonts w:cstheme="minorHAnsi"/>
+          <w:sz w:val="24"/>
+          <w:szCs w:val="24"/>
+          <w:bdr w:val="none" w:sz="0" w:space="0" w:color="auto" w:frame="1"/>
+        </w:rPr>
+        <w:t xml:space="preserve"> based on State column</w:t>
+      </w:r>
+    </w:p>
+    <w:p>
+      <w:pPr>
+        <w:pStyle w:val="ListParagraph"/>
         <w:spacing w:line="240" w:lineRule="auto"/>
-        <w:ind w:firstLine="720"/>
+        <w:ind w:left="1080"/>
+        <w:rPr>
+          <w:rFonts w:cstheme="minorHAnsi"/>
+          <w:sz w:val="24"/>
+          <w:szCs w:val="24"/>
+          <w:bdr w:val="none" w:sz="0" w:space="0" w:color="auto" w:frame="1"/>
+        </w:rPr>
+      </w:pPr>
+    </w:p>
+    <w:p>
+      <w:pPr>
+        <w:spacing w:line="240" w:lineRule="auto"/>
         <w:rPr>
           <w:rFonts w:cstheme="minorHAnsi"/>
           <w:sz w:val="24"/>
@@ -3559,7 +3587,17 @@
           <w:szCs w:val="24"/>
           <w:bdr w:val="none" w:sz="0" w:space="0" w:color="auto" w:frame="1"/>
         </w:rPr>
-        <w:t xml:space="preserve"> of years in business to firms with most amount of years in business, do the number of employees grow as years in business grows? (</w:t>
+        <w:t xml:space="preserve"> of years in business to firms with most amount of years in business, do the number of </w:t>
+      </w:r>
+      <w:r>
+        <w:rPr>
+          <w:rFonts w:cstheme="minorHAnsi"/>
+          <w:sz w:val="24"/>
+          <w:szCs w:val="24"/>
+          <w:bdr w:val="none" w:sz="0" w:space="0" w:color="auto" w:frame="1"/>
+        </w:rPr>
+        <w:lastRenderedPageBreak/>
+        <w:t>employees grow as years in business grows? (</w:t>
       </w:r>
       <w:proofErr w:type="gramStart"/>
       <w:r>
@@ -3579,17 +3617,7 @@
           <w:szCs w:val="24"/>
           <w:bdr w:val="none" w:sz="0" w:space="0" w:color="auto" w:frame="1"/>
         </w:rPr>
-        <w:t xml:space="preserve"> 5 states). For this question I saw that yes, as years in business grows, so do the number of employees within that business. My second dealt with finding whether there is a relationship between the number of owners for all firms and the number of employees for all states. The </w:t>
-      </w:r>
-      <w:r>
-        <w:rPr>
-          <w:rFonts w:cstheme="minorHAnsi"/>
-          <w:sz w:val="24"/>
-          <w:szCs w:val="24"/>
-          <w:bdr w:val="none" w:sz="0" w:space="0" w:color="auto" w:frame="1"/>
-        </w:rPr>
-        <w:lastRenderedPageBreak/>
-        <w:t>answer to that was no. As the number of employees is decreasing, you can see that the number of owners goes up and down, so there was no relationship there. For my last question I was trying to figure out what the total number of minority employees in all firms for the first 10 states was. Although my visualization came in handy to give you an idea of the answer to my question, my visualization is strengthened by the table I created for it.</w:t>
+        <w:t xml:space="preserve"> 5 states). For this question I saw that yes, as years in business grows, so do the number of employees within that business. My second dealt with finding whether there is a relationship between the number of owners for all firms and the number of employees for all states. The answer to that was no. As the number of employees is decreasing, you can see that the number of owners goes up and down, so there was no relationship there. For my last question I was trying to figure out what the total number of minority employees in all firms for the first 10 states was. Although my visualization came in handy to give you an idea of the answer to my question, my visualization is strengthened by the table I created for it.</w:t>
       </w:r>
     </w:p>
     <w:p>
